--- a/Writings/Model Training and Evaluation.docx
+++ b/Writings/Model Training and Evaluation.docx
@@ -113,7 +113,16 @@
           <w:sz w:val="32"/>
           <w:szCs w:val="32"/>
         </w:rPr>
-        <w:t xml:space="preserve">Three evaluation </w:t>
+        <w:t>Two types of</w:t>
+      </w:r>
+      <w:r>
+        <w:rPr>
+          <w:rFonts w:ascii="Helvetica" w:eastAsia="Times New Roman" w:hAnsi="Helvetica" w:cs="Helvetica"/>
+          <w:color w:val="262626"/>
+          <w:sz w:val="32"/>
+          <w:szCs w:val="32"/>
+        </w:rPr>
+        <w:t xml:space="preserve"> evaluation </w:t>
       </w:r>
       <w:r>
         <w:rPr>
@@ -145,6 +154,267 @@
     </w:p>
     <w:p>
       <w:pPr>
+        <w:pStyle w:val="kr"/>
+        <w:numPr>
+          <w:ilvl w:val="0"/>
+          <w:numId w:val="5"/>
+        </w:numPr>
+        <w:shd w:val="clear" w:color="auto" w:fill="FFFFFF"/>
+        <w:spacing w:before="252" w:beforeAutospacing="0" w:after="0" w:afterAutospacing="0" w:line="480" w:lineRule="atLeast"/>
+        <w:rPr>
+          <w:rFonts w:ascii="Georgia" w:hAnsi="Georgia" w:cs="Segoe UI"/>
+          <w:color w:val="292929"/>
+          <w:spacing w:val="-1"/>
+          <w:sz w:val="32"/>
+          <w:szCs w:val="32"/>
+        </w:rPr>
+      </w:pPr>
+      <w:r>
+        <w:rPr>
+          <w:rFonts w:ascii="Helvetica" w:hAnsi="Helvetica" w:cs="Helvetica"/>
+          <w:color w:val="262626"/>
+          <w:sz w:val="32"/>
+          <w:szCs w:val="32"/>
+        </w:rPr>
+        <w:t>ROC</w:t>
+      </w:r>
+      <w:r>
+        <w:rPr>
+          <w:rFonts w:ascii="Helvetica" w:hAnsi="Helvetica" w:cs="Helvetica"/>
+          <w:color w:val="262626"/>
+          <w:sz w:val="32"/>
+          <w:szCs w:val="32"/>
+        </w:rPr>
+        <w:t xml:space="preserve"> (</w:t>
+      </w:r>
+      <w:r>
+        <w:t>Receiver Operator Characteristic</w:t>
+      </w:r>
+      <w:r>
+        <w:rPr>
+          <w:rFonts w:ascii="Helvetica" w:hAnsi="Helvetica" w:cs="Helvetica"/>
+          <w:color w:val="262626"/>
+          <w:sz w:val="32"/>
+          <w:szCs w:val="32"/>
+        </w:rPr>
+        <w:t>)</w:t>
+      </w:r>
+      <w:r>
+        <w:rPr>
+          <w:rFonts w:ascii="Helvetica" w:hAnsi="Helvetica" w:cs="Helvetica"/>
+          <w:color w:val="262626"/>
+          <w:sz w:val="32"/>
+          <w:szCs w:val="32"/>
+        </w:rPr>
+        <w:t xml:space="preserve"> &amp; AU</w:t>
+      </w:r>
+      <w:r>
+        <w:rPr>
+          <w:rFonts w:ascii="Helvetica" w:hAnsi="Helvetica" w:cs="Helvetica"/>
+          <w:color w:val="262626"/>
+          <w:sz w:val="32"/>
+          <w:szCs w:val="32"/>
+        </w:rPr>
+        <w:t>C(area under curve)</w:t>
+      </w:r>
+    </w:p>
+    <w:p>
+      <w:pPr>
+        <w:pStyle w:val="kr"/>
+        <w:shd w:val="clear" w:color="auto" w:fill="FFFFFF"/>
+        <w:spacing w:before="252" w:beforeAutospacing="0" w:after="0" w:afterAutospacing="0" w:line="480" w:lineRule="atLeast"/>
+        <w:ind w:left="360"/>
+        <w:rPr>
+          <w:rFonts w:ascii="Georgia" w:hAnsi="Georgia" w:cs="Segoe UI"/>
+          <w:color w:val="292929"/>
+          <w:spacing w:val="-1"/>
+          <w:sz w:val="32"/>
+          <w:szCs w:val="32"/>
+        </w:rPr>
+      </w:pPr>
+      <w:r>
+        <w:rPr>
+          <w:rFonts w:ascii="Georgia" w:hAnsi="Georgia" w:cs="Segoe UI"/>
+          <w:color w:val="292929"/>
+          <w:spacing w:val="-1"/>
+          <w:sz w:val="32"/>
+          <w:szCs w:val="32"/>
+        </w:rPr>
+        <w:t>Measure a classifier’s ability to differentiate between each class in balanced classification</w:t>
+      </w:r>
+    </w:p>
+    <w:p>
+      <w:pPr>
+        <w:pStyle w:val="kr"/>
+        <w:numPr>
+          <w:ilvl w:val="0"/>
+          <w:numId w:val="5"/>
+        </w:numPr>
+        <w:shd w:val="clear" w:color="auto" w:fill="FFFFFF"/>
+        <w:spacing w:before="252" w:beforeAutospacing="0" w:after="0" w:afterAutospacing="0" w:line="480" w:lineRule="atLeast"/>
+        <w:rPr>
+          <w:rFonts w:ascii="Georgia" w:hAnsi="Georgia" w:cs="Segoe UI"/>
+          <w:color w:val="292929"/>
+          <w:spacing w:val="-1"/>
+          <w:sz w:val="32"/>
+          <w:szCs w:val="32"/>
+        </w:rPr>
+      </w:pPr>
+      <w:r>
+        <w:rPr>
+          <w:rFonts w:ascii="Helvetica" w:hAnsi="Helvetica" w:cs="Helvetica"/>
+          <w:color w:val="262626"/>
+          <w:sz w:val="32"/>
+          <w:szCs w:val="32"/>
+        </w:rPr>
+        <w:t>Precision</w:t>
+      </w:r>
+      <w:r>
+        <w:rPr>
+          <w:rFonts w:ascii="Helvetica" w:hAnsi="Helvetica" w:cs="Helvetica"/>
+          <w:color w:val="262626"/>
+          <w:sz w:val="32"/>
+          <w:szCs w:val="32"/>
+        </w:rPr>
+        <w:t xml:space="preserve">, </w:t>
+      </w:r>
+      <w:r>
+        <w:rPr>
+          <w:rFonts w:ascii="Helvetica" w:hAnsi="Helvetica" w:cs="Helvetica"/>
+          <w:color w:val="262626"/>
+          <w:sz w:val="32"/>
+          <w:szCs w:val="32"/>
+        </w:rPr>
+        <w:t>Recall</w:t>
+      </w:r>
+      <w:r>
+        <w:rPr>
+          <w:rFonts w:ascii="Helvetica" w:hAnsi="Helvetica" w:cs="Helvetica"/>
+          <w:color w:val="262626"/>
+          <w:sz w:val="32"/>
+          <w:szCs w:val="32"/>
+        </w:rPr>
+        <w:t xml:space="preserve"> and f1 score</w:t>
+      </w:r>
+      <w:r>
+        <w:rPr>
+          <w:rFonts w:ascii="Helvetica" w:hAnsi="Helvetica" w:cs="Helvetica"/>
+          <w:color w:val="262626"/>
+          <w:sz w:val="32"/>
+          <w:szCs w:val="32"/>
+        </w:rPr>
+        <w:t>, using macro average</w:t>
+      </w:r>
+    </w:p>
+    <w:p>
+      <w:pPr>
+        <w:pStyle w:val="kr"/>
+        <w:shd w:val="clear" w:color="auto" w:fill="FFFFFF"/>
+        <w:spacing w:before="252" w:beforeAutospacing="0" w:after="0" w:afterAutospacing="0" w:line="480" w:lineRule="atLeast"/>
+        <w:ind w:left="360"/>
+        <w:rPr>
+          <w:rFonts w:ascii="Georgia" w:hAnsi="Georgia" w:cs="Segoe UI"/>
+          <w:color w:val="292929"/>
+          <w:spacing w:val="-1"/>
+          <w:sz w:val="32"/>
+          <w:szCs w:val="32"/>
+        </w:rPr>
+      </w:pPr>
+      <w:r>
+        <w:rPr>
+          <w:rFonts w:ascii="Georgia" w:hAnsi="Georgia" w:cs="Segoe UI"/>
+          <w:color w:val="292929"/>
+          <w:spacing w:val="-1"/>
+          <w:sz w:val="32"/>
+          <w:szCs w:val="32"/>
+        </w:rPr>
+        <w:t>Focus on decreasing the false positives of a single class: </w:t>
+      </w:r>
+      <w:r>
+        <w:rPr>
+          <w:rStyle w:val="Strong"/>
+          <w:rFonts w:ascii="Georgia" w:hAnsi="Georgia" w:cs="Segoe UI"/>
+          <w:color w:val="292929"/>
+          <w:spacing w:val="-1"/>
+          <w:sz w:val="32"/>
+          <w:szCs w:val="32"/>
+        </w:rPr>
+        <w:t>Precision</w:t>
+      </w:r>
+      <w:r>
+        <w:rPr>
+          <w:rFonts w:ascii="Georgia" w:hAnsi="Georgia" w:cs="Segoe UI"/>
+          <w:color w:val="292929"/>
+          <w:spacing w:val="-1"/>
+          <w:sz w:val="32"/>
+          <w:szCs w:val="32"/>
+        </w:rPr>
+        <w:t> for that class</w:t>
+      </w:r>
+    </w:p>
+    <w:p>
+      <w:pPr>
+        <w:pStyle w:val="kr"/>
+        <w:shd w:val="clear" w:color="auto" w:fill="FFFFFF"/>
+        <w:spacing w:before="252" w:beforeAutospacing="0" w:after="0" w:afterAutospacing="0" w:line="480" w:lineRule="atLeast"/>
+        <w:ind w:left="360"/>
+        <w:rPr>
+          <w:rFonts w:ascii="Georgia" w:hAnsi="Georgia" w:cs="Segoe UI"/>
+          <w:color w:val="292929"/>
+          <w:spacing w:val="-1"/>
+          <w:sz w:val="32"/>
+          <w:szCs w:val="32"/>
+        </w:rPr>
+      </w:pPr>
+      <w:r>
+        <w:rPr>
+          <w:rFonts w:ascii="Georgia" w:hAnsi="Georgia" w:cs="Segoe UI"/>
+          <w:color w:val="292929"/>
+          <w:spacing w:val="-1"/>
+          <w:sz w:val="32"/>
+          <w:szCs w:val="32"/>
+        </w:rPr>
+        <w:t>Focus on decreasing the false negatives of a single class: </w:t>
+      </w:r>
+      <w:r>
+        <w:rPr>
+          <w:rStyle w:val="Strong"/>
+          <w:rFonts w:ascii="Georgia" w:hAnsi="Georgia" w:cs="Segoe UI"/>
+          <w:color w:val="292929"/>
+          <w:spacing w:val="-1"/>
+          <w:sz w:val="32"/>
+          <w:szCs w:val="32"/>
+        </w:rPr>
+        <w:t>Recall</w:t>
+      </w:r>
+      <w:r>
+        <w:rPr>
+          <w:rFonts w:ascii="Georgia" w:hAnsi="Georgia" w:cs="Segoe UI"/>
+          <w:color w:val="292929"/>
+          <w:spacing w:val="-1"/>
+          <w:sz w:val="32"/>
+          <w:szCs w:val="32"/>
+        </w:rPr>
+        <w:t> for that class.</w:t>
+      </w:r>
+    </w:p>
+    <w:p>
+      <w:pPr>
+        <w:pStyle w:val="kr"/>
+        <w:shd w:val="clear" w:color="auto" w:fill="FFFFFF"/>
+        <w:spacing w:before="252" w:beforeAutospacing="0" w:after="0" w:afterAutospacing="0" w:line="480" w:lineRule="atLeast"/>
+        <w:ind w:left="360"/>
+        <w:rPr>
+          <w:rFonts w:ascii="Georgia" w:hAnsi="Georgia" w:cs="Segoe UI"/>
+          <w:color w:val="292929"/>
+          <w:spacing w:val="-1"/>
+          <w:sz w:val="32"/>
+          <w:szCs w:val="32"/>
+        </w:rPr>
+      </w:pPr>
+    </w:p>
+    <w:p>
+      <w:pPr>
         <w:shd w:val="clear" w:color="auto" w:fill="FFFFFF"/>
         <w:spacing w:before="100" w:beforeAutospacing="1" w:after="100" w:afterAutospacing="1" w:line="240" w:lineRule="auto"/>
         <w:rPr>
@@ -154,84 +424,6 @@
           <w:szCs w:val="32"/>
         </w:rPr>
       </w:pPr>
-      <w:r>
-        <w:rPr>
-          <w:rFonts w:ascii="Helvetica" w:eastAsia="Times New Roman" w:hAnsi="Helvetica" w:cs="Helvetica"/>
-          <w:color w:val="262626"/>
-          <w:sz w:val="32"/>
-          <w:szCs w:val="32"/>
-        </w:rPr>
-        <w:t>1.</w:t>
-      </w:r>
-      <w:r>
-        <w:rPr>
-          <w:rFonts w:ascii="Helvetica" w:eastAsia="Times New Roman" w:hAnsi="Helvetica" w:cs="Helvetica"/>
-          <w:color w:val="262626"/>
-          <w:sz w:val="32"/>
-          <w:szCs w:val="32"/>
-        </w:rPr>
-        <w:t xml:space="preserve"> </w:t>
-      </w:r>
-      <w:r>
-        <w:rPr>
-          <w:rFonts w:ascii="Helvetica" w:eastAsia="Times New Roman" w:hAnsi="Helvetica" w:cs="Helvetica"/>
-          <w:color w:val="262626"/>
-          <w:sz w:val="32"/>
-          <w:szCs w:val="32"/>
-        </w:rPr>
-        <w:t>Accuracy</w:t>
-      </w:r>
-    </w:p>
-    <w:p>
-      <w:pPr>
-        <w:shd w:val="clear" w:color="auto" w:fill="FFFFFF"/>
-        <w:spacing w:before="100" w:beforeAutospacing="1" w:after="100" w:afterAutospacing="1" w:line="240" w:lineRule="auto"/>
-        <w:rPr>
-          <w:rFonts w:ascii="Helvetica" w:eastAsia="Times New Roman" w:hAnsi="Helvetica" w:cs="Helvetica"/>
-          <w:color w:val="262626"/>
-          <w:sz w:val="32"/>
-          <w:szCs w:val="32"/>
-        </w:rPr>
-      </w:pPr>
-      <w:r>
-        <w:rPr>
-          <w:rFonts w:ascii="Helvetica" w:eastAsia="Times New Roman" w:hAnsi="Helvetica" w:cs="Helvetica"/>
-          <w:color w:val="262626"/>
-          <w:sz w:val="32"/>
-          <w:szCs w:val="32"/>
-        </w:rPr>
-        <w:t xml:space="preserve">2. </w:t>
-      </w:r>
-      <w:r>
-        <w:rPr>
-          <w:rFonts w:ascii="Helvetica" w:eastAsia="Times New Roman" w:hAnsi="Helvetica" w:cs="Helvetica"/>
-          <w:color w:val="262626"/>
-          <w:sz w:val="32"/>
-          <w:szCs w:val="32"/>
-        </w:rPr>
-        <w:t>Confusion Matrix</w:t>
-      </w:r>
-    </w:p>
-    <w:p>
-      <w:pPr>
-        <w:shd w:val="clear" w:color="auto" w:fill="FFFFFF"/>
-        <w:spacing w:before="100" w:beforeAutospacing="1" w:after="100" w:afterAutospacing="1" w:line="240" w:lineRule="auto"/>
-        <w:rPr>
-          <w:rFonts w:ascii="Helvetica" w:eastAsia="Times New Roman" w:hAnsi="Helvetica" w:cs="Helvetica"/>
-          <w:color w:val="262626"/>
-          <w:sz w:val="32"/>
-          <w:szCs w:val="32"/>
-        </w:rPr>
-      </w:pPr>
-      <w:r>
-        <w:rPr>
-          <w:rFonts w:ascii="Helvetica" w:eastAsia="Times New Roman" w:hAnsi="Helvetica" w:cs="Helvetica"/>
-          <w:color w:val="262626"/>
-          <w:sz w:val="32"/>
-          <w:szCs w:val="32"/>
-        </w:rPr>
-        <w:t xml:space="preserve">3. </w:t>
-      </w:r>
     </w:p>
     <w:p>
       <w:pPr>
@@ -348,6 +540,155 @@
     </w:lvl>
   </w:abstractNum>
   <w:abstractNum w:abstractNumId="1" w15:restartNumberingAfterBreak="0">
+    <w:nsid w:val="1EC10098"/>
+    <w:multiLevelType w:val="multilevel"/>
+    <w:tmpl w:val="08086D4E"/>
+    <w:lvl w:ilvl="0">
+      <w:start w:val="1"/>
+      <w:numFmt w:val="bullet"/>
+      <w:lvlText w:val=""/>
+      <w:lvlJc w:val="left"/>
+      <w:pPr>
+        <w:tabs>
+          <w:tab w:val="num" w:pos="720"/>
+        </w:tabs>
+        <w:ind w:left="720" w:hanging="360"/>
+      </w:pPr>
+      <w:rPr>
+        <w:rFonts w:ascii="Symbol" w:hAnsi="Symbol" w:hint="default"/>
+        <w:sz w:val="20"/>
+      </w:rPr>
+    </w:lvl>
+    <w:lvl w:ilvl="1" w:tentative="1">
+      <w:start w:val="1"/>
+      <w:numFmt w:val="bullet"/>
+      <w:lvlText w:val="o"/>
+      <w:lvlJc w:val="left"/>
+      <w:pPr>
+        <w:tabs>
+          <w:tab w:val="num" w:pos="1440"/>
+        </w:tabs>
+        <w:ind w:left="1440" w:hanging="360"/>
+      </w:pPr>
+      <w:rPr>
+        <w:rFonts w:ascii="Courier New" w:hAnsi="Courier New" w:hint="default"/>
+        <w:sz w:val="20"/>
+      </w:rPr>
+    </w:lvl>
+    <w:lvl w:ilvl="2" w:tentative="1">
+      <w:start w:val="1"/>
+      <w:numFmt w:val="bullet"/>
+      <w:lvlText w:val=""/>
+      <w:lvlJc w:val="left"/>
+      <w:pPr>
+        <w:tabs>
+          <w:tab w:val="num" w:pos="2160"/>
+        </w:tabs>
+        <w:ind w:left="2160" w:hanging="360"/>
+      </w:pPr>
+      <w:rPr>
+        <w:rFonts w:ascii="Wingdings" w:hAnsi="Wingdings" w:hint="default"/>
+        <w:sz w:val="20"/>
+      </w:rPr>
+    </w:lvl>
+    <w:lvl w:ilvl="3" w:tentative="1">
+      <w:start w:val="1"/>
+      <w:numFmt w:val="bullet"/>
+      <w:lvlText w:val=""/>
+      <w:lvlJc w:val="left"/>
+      <w:pPr>
+        <w:tabs>
+          <w:tab w:val="num" w:pos="2880"/>
+        </w:tabs>
+        <w:ind w:left="2880" w:hanging="360"/>
+      </w:pPr>
+      <w:rPr>
+        <w:rFonts w:ascii="Wingdings" w:hAnsi="Wingdings" w:hint="default"/>
+        <w:sz w:val="20"/>
+      </w:rPr>
+    </w:lvl>
+    <w:lvl w:ilvl="4" w:tentative="1">
+      <w:start w:val="1"/>
+      <w:numFmt w:val="bullet"/>
+      <w:lvlText w:val=""/>
+      <w:lvlJc w:val="left"/>
+      <w:pPr>
+        <w:tabs>
+          <w:tab w:val="num" w:pos="3600"/>
+        </w:tabs>
+        <w:ind w:left="3600" w:hanging="360"/>
+      </w:pPr>
+      <w:rPr>
+        <w:rFonts w:ascii="Wingdings" w:hAnsi="Wingdings" w:hint="default"/>
+        <w:sz w:val="20"/>
+      </w:rPr>
+    </w:lvl>
+    <w:lvl w:ilvl="5" w:tentative="1">
+      <w:start w:val="1"/>
+      <w:numFmt w:val="bullet"/>
+      <w:lvlText w:val=""/>
+      <w:lvlJc w:val="left"/>
+      <w:pPr>
+        <w:tabs>
+          <w:tab w:val="num" w:pos="4320"/>
+        </w:tabs>
+        <w:ind w:left="4320" w:hanging="360"/>
+      </w:pPr>
+      <w:rPr>
+        <w:rFonts w:ascii="Wingdings" w:hAnsi="Wingdings" w:hint="default"/>
+        <w:sz w:val="20"/>
+      </w:rPr>
+    </w:lvl>
+    <w:lvl w:ilvl="6" w:tentative="1">
+      <w:start w:val="1"/>
+      <w:numFmt w:val="bullet"/>
+      <w:lvlText w:val=""/>
+      <w:lvlJc w:val="left"/>
+      <w:pPr>
+        <w:tabs>
+          <w:tab w:val="num" w:pos="5040"/>
+        </w:tabs>
+        <w:ind w:left="5040" w:hanging="360"/>
+      </w:pPr>
+      <w:rPr>
+        <w:rFonts w:ascii="Wingdings" w:hAnsi="Wingdings" w:hint="default"/>
+        <w:sz w:val="20"/>
+      </w:rPr>
+    </w:lvl>
+    <w:lvl w:ilvl="7" w:tentative="1">
+      <w:start w:val="1"/>
+      <w:numFmt w:val="bullet"/>
+      <w:lvlText w:val=""/>
+      <w:lvlJc w:val="left"/>
+      <w:pPr>
+        <w:tabs>
+          <w:tab w:val="num" w:pos="5760"/>
+        </w:tabs>
+        <w:ind w:left="5760" w:hanging="360"/>
+      </w:pPr>
+      <w:rPr>
+        <w:rFonts w:ascii="Wingdings" w:hAnsi="Wingdings" w:hint="default"/>
+        <w:sz w:val="20"/>
+      </w:rPr>
+    </w:lvl>
+    <w:lvl w:ilvl="8" w:tentative="1">
+      <w:start w:val="1"/>
+      <w:numFmt w:val="bullet"/>
+      <w:lvlText w:val=""/>
+      <w:lvlJc w:val="left"/>
+      <w:pPr>
+        <w:tabs>
+          <w:tab w:val="num" w:pos="6480"/>
+        </w:tabs>
+        <w:ind w:left="6480" w:hanging="360"/>
+      </w:pPr>
+      <w:rPr>
+        <w:rFonts w:ascii="Wingdings" w:hAnsi="Wingdings" w:hint="default"/>
+        <w:sz w:val="20"/>
+      </w:rPr>
+    </w:lvl>
+  </w:abstractNum>
+  <w:abstractNum w:abstractNumId="2" w15:restartNumberingAfterBreak="0">
     <w:nsid w:val="270A6820"/>
     <w:multiLevelType w:val="hybridMultilevel"/>
     <w:tmpl w:val="132CF2A2"/>
@@ -436,7 +777,7 @@
       </w:pPr>
     </w:lvl>
   </w:abstractNum>
-  <w:abstractNum w:abstractNumId="2" w15:restartNumberingAfterBreak="0">
+  <w:abstractNum w:abstractNumId="3" w15:restartNumberingAfterBreak="0">
     <w:nsid w:val="2B215DAE"/>
     <w:multiLevelType w:val="hybridMultilevel"/>
     <w:tmpl w:val="8C564AAA"/>
@@ -450,6 +791,394 @@
       </w:pPr>
       <w:rPr>
         <w:rFonts w:hint="default"/>
+      </w:rPr>
+    </w:lvl>
+    <w:lvl w:ilvl="1" w:tplc="08090019" w:tentative="1">
+      <w:start w:val="1"/>
+      <w:numFmt w:val="lowerLetter"/>
+      <w:lvlText w:val="%2."/>
+      <w:lvlJc w:val="left"/>
+      <w:pPr>
+        <w:ind w:left="1440" w:hanging="360"/>
+      </w:pPr>
+    </w:lvl>
+    <w:lvl w:ilvl="2" w:tplc="0809001B" w:tentative="1">
+      <w:start w:val="1"/>
+      <w:numFmt w:val="lowerRoman"/>
+      <w:lvlText w:val="%3."/>
+      <w:lvlJc w:val="right"/>
+      <w:pPr>
+        <w:ind w:left="2160" w:hanging="180"/>
+      </w:pPr>
+    </w:lvl>
+    <w:lvl w:ilvl="3" w:tplc="0809000F" w:tentative="1">
+      <w:start w:val="1"/>
+      <w:numFmt w:val="decimal"/>
+      <w:lvlText w:val="%4."/>
+      <w:lvlJc w:val="left"/>
+      <w:pPr>
+        <w:ind w:left="2880" w:hanging="360"/>
+      </w:pPr>
+    </w:lvl>
+    <w:lvl w:ilvl="4" w:tplc="08090019" w:tentative="1">
+      <w:start w:val="1"/>
+      <w:numFmt w:val="lowerLetter"/>
+      <w:lvlText w:val="%5."/>
+      <w:lvlJc w:val="left"/>
+      <w:pPr>
+        <w:ind w:left="3600" w:hanging="360"/>
+      </w:pPr>
+    </w:lvl>
+    <w:lvl w:ilvl="5" w:tplc="0809001B" w:tentative="1">
+      <w:start w:val="1"/>
+      <w:numFmt w:val="lowerRoman"/>
+      <w:lvlText w:val="%6."/>
+      <w:lvlJc w:val="right"/>
+      <w:pPr>
+        <w:ind w:left="4320" w:hanging="180"/>
+      </w:pPr>
+    </w:lvl>
+    <w:lvl w:ilvl="6" w:tplc="0809000F" w:tentative="1">
+      <w:start w:val="1"/>
+      <w:numFmt w:val="decimal"/>
+      <w:lvlText w:val="%7."/>
+      <w:lvlJc w:val="left"/>
+      <w:pPr>
+        <w:ind w:left="5040" w:hanging="360"/>
+      </w:pPr>
+    </w:lvl>
+    <w:lvl w:ilvl="7" w:tplc="08090019" w:tentative="1">
+      <w:start w:val="1"/>
+      <w:numFmt w:val="lowerLetter"/>
+      <w:lvlText w:val="%8."/>
+      <w:lvlJc w:val="left"/>
+      <w:pPr>
+        <w:ind w:left="5760" w:hanging="360"/>
+      </w:pPr>
+    </w:lvl>
+    <w:lvl w:ilvl="8" w:tplc="0809001B" w:tentative="1">
+      <w:start w:val="1"/>
+      <w:numFmt w:val="lowerRoman"/>
+      <w:lvlText w:val="%9."/>
+      <w:lvlJc w:val="right"/>
+      <w:pPr>
+        <w:ind w:left="6480" w:hanging="180"/>
+      </w:pPr>
+    </w:lvl>
+  </w:abstractNum>
+  <w:abstractNum w:abstractNumId="4" w15:restartNumberingAfterBreak="0">
+    <w:nsid w:val="407F1801"/>
+    <w:multiLevelType w:val="multilevel"/>
+    <w:tmpl w:val="16B8ED20"/>
+    <w:lvl w:ilvl="0">
+      <w:start w:val="1"/>
+      <w:numFmt w:val="bullet"/>
+      <w:lvlText w:val=""/>
+      <w:lvlJc w:val="left"/>
+      <w:pPr>
+        <w:tabs>
+          <w:tab w:val="num" w:pos="720"/>
+        </w:tabs>
+        <w:ind w:left="720" w:hanging="360"/>
+      </w:pPr>
+      <w:rPr>
+        <w:rFonts w:ascii="Symbol" w:hAnsi="Symbol" w:hint="default"/>
+        <w:sz w:val="20"/>
+      </w:rPr>
+    </w:lvl>
+    <w:lvl w:ilvl="1" w:tentative="1">
+      <w:start w:val="1"/>
+      <w:numFmt w:val="bullet"/>
+      <w:lvlText w:val="o"/>
+      <w:lvlJc w:val="left"/>
+      <w:pPr>
+        <w:tabs>
+          <w:tab w:val="num" w:pos="1440"/>
+        </w:tabs>
+        <w:ind w:left="1440" w:hanging="360"/>
+      </w:pPr>
+      <w:rPr>
+        <w:rFonts w:ascii="Courier New" w:hAnsi="Courier New" w:hint="default"/>
+        <w:sz w:val="20"/>
+      </w:rPr>
+    </w:lvl>
+    <w:lvl w:ilvl="2" w:tentative="1">
+      <w:start w:val="1"/>
+      <w:numFmt w:val="bullet"/>
+      <w:lvlText w:val=""/>
+      <w:lvlJc w:val="left"/>
+      <w:pPr>
+        <w:tabs>
+          <w:tab w:val="num" w:pos="2160"/>
+        </w:tabs>
+        <w:ind w:left="2160" w:hanging="360"/>
+      </w:pPr>
+      <w:rPr>
+        <w:rFonts w:ascii="Wingdings" w:hAnsi="Wingdings" w:hint="default"/>
+        <w:sz w:val="20"/>
+      </w:rPr>
+    </w:lvl>
+    <w:lvl w:ilvl="3" w:tentative="1">
+      <w:start w:val="1"/>
+      <w:numFmt w:val="bullet"/>
+      <w:lvlText w:val=""/>
+      <w:lvlJc w:val="left"/>
+      <w:pPr>
+        <w:tabs>
+          <w:tab w:val="num" w:pos="2880"/>
+        </w:tabs>
+        <w:ind w:left="2880" w:hanging="360"/>
+      </w:pPr>
+      <w:rPr>
+        <w:rFonts w:ascii="Wingdings" w:hAnsi="Wingdings" w:hint="default"/>
+        <w:sz w:val="20"/>
+      </w:rPr>
+    </w:lvl>
+    <w:lvl w:ilvl="4" w:tentative="1">
+      <w:start w:val="1"/>
+      <w:numFmt w:val="bullet"/>
+      <w:lvlText w:val=""/>
+      <w:lvlJc w:val="left"/>
+      <w:pPr>
+        <w:tabs>
+          <w:tab w:val="num" w:pos="3600"/>
+        </w:tabs>
+        <w:ind w:left="3600" w:hanging="360"/>
+      </w:pPr>
+      <w:rPr>
+        <w:rFonts w:ascii="Wingdings" w:hAnsi="Wingdings" w:hint="default"/>
+        <w:sz w:val="20"/>
+      </w:rPr>
+    </w:lvl>
+    <w:lvl w:ilvl="5" w:tentative="1">
+      <w:start w:val="1"/>
+      <w:numFmt w:val="bullet"/>
+      <w:lvlText w:val=""/>
+      <w:lvlJc w:val="left"/>
+      <w:pPr>
+        <w:tabs>
+          <w:tab w:val="num" w:pos="4320"/>
+        </w:tabs>
+        <w:ind w:left="4320" w:hanging="360"/>
+      </w:pPr>
+      <w:rPr>
+        <w:rFonts w:ascii="Wingdings" w:hAnsi="Wingdings" w:hint="default"/>
+        <w:sz w:val="20"/>
+      </w:rPr>
+    </w:lvl>
+    <w:lvl w:ilvl="6" w:tentative="1">
+      <w:start w:val="1"/>
+      <w:numFmt w:val="bullet"/>
+      <w:lvlText w:val=""/>
+      <w:lvlJc w:val="left"/>
+      <w:pPr>
+        <w:tabs>
+          <w:tab w:val="num" w:pos="5040"/>
+        </w:tabs>
+        <w:ind w:left="5040" w:hanging="360"/>
+      </w:pPr>
+      <w:rPr>
+        <w:rFonts w:ascii="Wingdings" w:hAnsi="Wingdings" w:hint="default"/>
+        <w:sz w:val="20"/>
+      </w:rPr>
+    </w:lvl>
+    <w:lvl w:ilvl="7" w:tentative="1">
+      <w:start w:val="1"/>
+      <w:numFmt w:val="bullet"/>
+      <w:lvlText w:val=""/>
+      <w:lvlJc w:val="left"/>
+      <w:pPr>
+        <w:tabs>
+          <w:tab w:val="num" w:pos="5760"/>
+        </w:tabs>
+        <w:ind w:left="5760" w:hanging="360"/>
+      </w:pPr>
+      <w:rPr>
+        <w:rFonts w:ascii="Wingdings" w:hAnsi="Wingdings" w:hint="default"/>
+        <w:sz w:val="20"/>
+      </w:rPr>
+    </w:lvl>
+    <w:lvl w:ilvl="8" w:tentative="1">
+      <w:start w:val="1"/>
+      <w:numFmt w:val="bullet"/>
+      <w:lvlText w:val=""/>
+      <w:lvlJc w:val="left"/>
+      <w:pPr>
+        <w:tabs>
+          <w:tab w:val="num" w:pos="6480"/>
+        </w:tabs>
+        <w:ind w:left="6480" w:hanging="360"/>
+      </w:pPr>
+      <w:rPr>
+        <w:rFonts w:ascii="Wingdings" w:hAnsi="Wingdings" w:hint="default"/>
+        <w:sz w:val="20"/>
+      </w:rPr>
+    </w:lvl>
+  </w:abstractNum>
+  <w:abstractNum w:abstractNumId="5" w15:restartNumberingAfterBreak="0">
+    <w:nsid w:val="4B292E68"/>
+    <w:multiLevelType w:val="multilevel"/>
+    <w:tmpl w:val="F866051E"/>
+    <w:lvl w:ilvl="0">
+      <w:start w:val="1"/>
+      <w:numFmt w:val="bullet"/>
+      <w:lvlText w:val=""/>
+      <w:lvlJc w:val="left"/>
+      <w:pPr>
+        <w:tabs>
+          <w:tab w:val="num" w:pos="720"/>
+        </w:tabs>
+        <w:ind w:left="720" w:hanging="360"/>
+      </w:pPr>
+      <w:rPr>
+        <w:rFonts w:ascii="Symbol" w:hAnsi="Symbol" w:hint="default"/>
+        <w:sz w:val="20"/>
+      </w:rPr>
+    </w:lvl>
+    <w:lvl w:ilvl="1" w:tentative="1">
+      <w:start w:val="1"/>
+      <w:numFmt w:val="bullet"/>
+      <w:lvlText w:val="o"/>
+      <w:lvlJc w:val="left"/>
+      <w:pPr>
+        <w:tabs>
+          <w:tab w:val="num" w:pos="1440"/>
+        </w:tabs>
+        <w:ind w:left="1440" w:hanging="360"/>
+      </w:pPr>
+      <w:rPr>
+        <w:rFonts w:ascii="Courier New" w:hAnsi="Courier New" w:hint="default"/>
+        <w:sz w:val="20"/>
+      </w:rPr>
+    </w:lvl>
+    <w:lvl w:ilvl="2" w:tentative="1">
+      <w:start w:val="1"/>
+      <w:numFmt w:val="bullet"/>
+      <w:lvlText w:val=""/>
+      <w:lvlJc w:val="left"/>
+      <w:pPr>
+        <w:tabs>
+          <w:tab w:val="num" w:pos="2160"/>
+        </w:tabs>
+        <w:ind w:left="2160" w:hanging="360"/>
+      </w:pPr>
+      <w:rPr>
+        <w:rFonts w:ascii="Wingdings" w:hAnsi="Wingdings" w:hint="default"/>
+        <w:sz w:val="20"/>
+      </w:rPr>
+    </w:lvl>
+    <w:lvl w:ilvl="3" w:tentative="1">
+      <w:start w:val="1"/>
+      <w:numFmt w:val="bullet"/>
+      <w:lvlText w:val=""/>
+      <w:lvlJc w:val="left"/>
+      <w:pPr>
+        <w:tabs>
+          <w:tab w:val="num" w:pos="2880"/>
+        </w:tabs>
+        <w:ind w:left="2880" w:hanging="360"/>
+      </w:pPr>
+      <w:rPr>
+        <w:rFonts w:ascii="Wingdings" w:hAnsi="Wingdings" w:hint="default"/>
+        <w:sz w:val="20"/>
+      </w:rPr>
+    </w:lvl>
+    <w:lvl w:ilvl="4" w:tentative="1">
+      <w:start w:val="1"/>
+      <w:numFmt w:val="bullet"/>
+      <w:lvlText w:val=""/>
+      <w:lvlJc w:val="left"/>
+      <w:pPr>
+        <w:tabs>
+          <w:tab w:val="num" w:pos="3600"/>
+        </w:tabs>
+        <w:ind w:left="3600" w:hanging="360"/>
+      </w:pPr>
+      <w:rPr>
+        <w:rFonts w:ascii="Wingdings" w:hAnsi="Wingdings" w:hint="default"/>
+        <w:sz w:val="20"/>
+      </w:rPr>
+    </w:lvl>
+    <w:lvl w:ilvl="5" w:tentative="1">
+      <w:start w:val="1"/>
+      <w:numFmt w:val="bullet"/>
+      <w:lvlText w:val=""/>
+      <w:lvlJc w:val="left"/>
+      <w:pPr>
+        <w:tabs>
+          <w:tab w:val="num" w:pos="4320"/>
+        </w:tabs>
+        <w:ind w:left="4320" w:hanging="360"/>
+      </w:pPr>
+      <w:rPr>
+        <w:rFonts w:ascii="Wingdings" w:hAnsi="Wingdings" w:hint="default"/>
+        <w:sz w:val="20"/>
+      </w:rPr>
+    </w:lvl>
+    <w:lvl w:ilvl="6" w:tentative="1">
+      <w:start w:val="1"/>
+      <w:numFmt w:val="bullet"/>
+      <w:lvlText w:val=""/>
+      <w:lvlJc w:val="left"/>
+      <w:pPr>
+        <w:tabs>
+          <w:tab w:val="num" w:pos="5040"/>
+        </w:tabs>
+        <w:ind w:left="5040" w:hanging="360"/>
+      </w:pPr>
+      <w:rPr>
+        <w:rFonts w:ascii="Wingdings" w:hAnsi="Wingdings" w:hint="default"/>
+        <w:sz w:val="20"/>
+      </w:rPr>
+    </w:lvl>
+    <w:lvl w:ilvl="7" w:tentative="1">
+      <w:start w:val="1"/>
+      <w:numFmt w:val="bullet"/>
+      <w:lvlText w:val=""/>
+      <w:lvlJc w:val="left"/>
+      <w:pPr>
+        <w:tabs>
+          <w:tab w:val="num" w:pos="5760"/>
+        </w:tabs>
+        <w:ind w:left="5760" w:hanging="360"/>
+      </w:pPr>
+      <w:rPr>
+        <w:rFonts w:ascii="Wingdings" w:hAnsi="Wingdings" w:hint="default"/>
+        <w:sz w:val="20"/>
+      </w:rPr>
+    </w:lvl>
+    <w:lvl w:ilvl="8" w:tentative="1">
+      <w:start w:val="1"/>
+      <w:numFmt w:val="bullet"/>
+      <w:lvlText w:val=""/>
+      <w:lvlJc w:val="left"/>
+      <w:pPr>
+        <w:tabs>
+          <w:tab w:val="num" w:pos="6480"/>
+        </w:tabs>
+        <w:ind w:left="6480" w:hanging="360"/>
+      </w:pPr>
+      <w:rPr>
+        <w:rFonts w:ascii="Wingdings" w:hAnsi="Wingdings" w:hint="default"/>
+        <w:sz w:val="20"/>
+      </w:rPr>
+    </w:lvl>
+  </w:abstractNum>
+  <w:abstractNum w:abstractNumId="6" w15:restartNumberingAfterBreak="0">
+    <w:nsid w:val="74FF1C50"/>
+    <w:multiLevelType w:val="hybridMultilevel"/>
+    <w:tmpl w:val="BCA479AC"/>
+    <w:lvl w:ilvl="0" w:tplc="EFA2A6E2">
+      <w:start w:val="1"/>
+      <w:numFmt w:val="decimal"/>
+      <w:lvlText w:val="%1."/>
+      <w:lvlJc w:val="left"/>
+      <w:pPr>
+        <w:ind w:left="720" w:hanging="360"/>
+      </w:pPr>
+      <w:rPr>
+        <w:rFonts w:ascii="Helvetica" w:hAnsi="Helvetica" w:cs="Helvetica" w:hint="default"/>
+        <w:color w:val="262626"/>
       </w:rPr>
     </w:lvl>
     <w:lvl w:ilvl="1" w:tplc="08090019" w:tentative="1">
@@ -529,10 +1258,22 @@
     <w:abstractNumId w:val="0"/>
   </w:num>
   <w:num w:numId="2">
-    <w:abstractNumId w:val="1"/>
+    <w:abstractNumId w:val="2"/>
   </w:num>
   <w:num w:numId="3">
-    <w:abstractNumId w:val="2"/>
+    <w:abstractNumId w:val="3"/>
+  </w:num>
+  <w:num w:numId="4">
+    <w:abstractNumId w:val="4"/>
+  </w:num>
+  <w:num w:numId="5">
+    <w:abstractNumId w:val="6"/>
+  </w:num>
+  <w:num w:numId="6">
+    <w:abstractNumId w:val="5"/>
+  </w:num>
+  <w:num w:numId="7">
+    <w:abstractNumId w:val="1"/>
   </w:num>
 </w:numbering>
 </file>
@@ -1023,6 +1764,30 @@
       <w:contextualSpacing/>
     </w:pPr>
   </w:style>
+  <w:style w:type="paragraph" w:customStyle="1" w:styleId="kr">
+    <w:name w:val="kr"/>
+    <w:basedOn w:val="Normal"/>
+    <w:rsid w:val="0041092A"/>
+    <w:pPr>
+      <w:spacing w:before="100" w:beforeAutospacing="1" w:after="100" w:afterAutospacing="1" w:line="240" w:lineRule="auto"/>
+    </w:pPr>
+    <w:rPr>
+      <w:rFonts w:ascii="Times New Roman" w:eastAsia="Times New Roman" w:hAnsi="Times New Roman" w:cs="Times New Roman"/>
+      <w:sz w:val="24"/>
+      <w:szCs w:val="24"/>
+    </w:rPr>
+  </w:style>
+  <w:style w:type="character" w:styleId="Strong">
+    <w:name w:val="Strong"/>
+    <w:basedOn w:val="DefaultParagraphFont"/>
+    <w:uiPriority w:val="22"/>
+    <w:qFormat/>
+    <w:rsid w:val="0041092A"/>
+    <w:rPr>
+      <w:b/>
+      <w:bCs/>
+    </w:rPr>
+  </w:style>
 </w:styles>
 </file>
 

--- a/Writings/Model Training and Evaluation.docx
+++ b/Writings/Model Training and Evaluation.docx
@@ -68,7 +68,64 @@
           <w:sz w:val="32"/>
           <w:szCs w:val="32"/>
         </w:rPr>
-        <w:t>Describe the training process, including the parameters involved and how they fit, concerns about underfitting and/or overfitting, and concerns about the convergence of the optimisation. Describe the hyperparameter selection and tuning process, including the hyperparameters involved and how they were selected and tuned, the candidate values that were considered, and the performance metric that were used for optimisation. Describe the evaluation metrics and explain why they are appropriate.</w:t>
+        <w:t xml:space="preserve">Describe the training process, including the </w:t>
+      </w:r>
+      <w:r>
+        <w:rPr>
+          <w:rFonts w:ascii="Helvetica" w:eastAsia="Times New Roman" w:hAnsi="Helvetica" w:cs="Helvetica"/>
+          <w:color w:val="262626"/>
+          <w:sz w:val="32"/>
+          <w:szCs w:val="32"/>
+          <w:highlight w:val="cyan"/>
+        </w:rPr>
+        <w:t>parameters</w:t>
+      </w:r>
+      <w:r>
+        <w:rPr>
+          <w:rFonts w:ascii="Helvetica" w:eastAsia="Times New Roman" w:hAnsi="Helvetica" w:cs="Helvetica"/>
+          <w:color w:val="262626"/>
+          <w:sz w:val="32"/>
+          <w:szCs w:val="32"/>
+        </w:rPr>
+        <w:t xml:space="preserve"> involved and how they fit, concerns about </w:t>
+      </w:r>
+      <w:r>
+        <w:rPr>
+          <w:rFonts w:ascii="Helvetica" w:eastAsia="Times New Roman" w:hAnsi="Helvetica" w:cs="Helvetica"/>
+          <w:color w:val="262626"/>
+          <w:sz w:val="32"/>
+          <w:szCs w:val="32"/>
+          <w:highlight w:val="yellow"/>
+        </w:rPr>
+        <w:t>underfitting and/or overfitting</w:t>
+      </w:r>
+      <w:r>
+        <w:rPr>
+          <w:rFonts w:ascii="Helvetica" w:eastAsia="Times New Roman" w:hAnsi="Helvetica" w:cs="Helvetica"/>
+          <w:color w:val="262626"/>
+          <w:sz w:val="32"/>
+          <w:szCs w:val="32"/>
+        </w:rPr>
+        <w:t xml:space="preserve">, and concerns about the </w:t>
+      </w:r>
+      <w:r>
+        <w:rPr>
+          <w:rFonts w:ascii="Helvetica" w:eastAsia="Times New Roman" w:hAnsi="Helvetica" w:cs="Helvetica"/>
+          <w:color w:val="262626"/>
+          <w:sz w:val="32"/>
+          <w:szCs w:val="32"/>
+          <w:highlight w:val="yellow"/>
+        </w:rPr>
+        <w:t>convergence of the optimisation</w:t>
+      </w:r>
+      <w:r>
+        <w:rPr>
+          <w:rFonts w:ascii="Helvetica" w:eastAsia="Times New Roman" w:hAnsi="Helvetica" w:cs="Helvetica"/>
+          <w:color w:val="262626"/>
+          <w:sz w:val="32"/>
+          <w:szCs w:val="32"/>
+        </w:rPr>
+        <w:t xml:space="preserve">. </w:t>
       </w:r>
     </w:p>
     <w:p>
@@ -82,6 +139,63 @@
           <w:szCs w:val="32"/>
         </w:rPr>
       </w:pPr>
+      <w:r>
+        <w:rPr>
+          <w:rFonts w:ascii="Helvetica" w:eastAsia="Times New Roman" w:hAnsi="Helvetica" w:cs="Helvetica"/>
+          <w:color w:val="262626"/>
+          <w:sz w:val="32"/>
+          <w:szCs w:val="32"/>
+        </w:rPr>
+        <w:t xml:space="preserve">Describe the </w:t>
+      </w:r>
+      <w:r>
+        <w:rPr>
+          <w:rFonts w:ascii="Helvetica" w:eastAsia="Times New Roman" w:hAnsi="Helvetica" w:cs="Helvetica"/>
+          <w:color w:val="262626"/>
+          <w:sz w:val="32"/>
+          <w:szCs w:val="32"/>
+          <w:highlight w:val="red"/>
+        </w:rPr>
+        <w:t xml:space="preserve">hyperparameter selection </w:t>
+      </w:r>
+      <w:r>
+        <w:rPr>
+          <w:rFonts w:ascii="Helvetica" w:eastAsia="Times New Roman" w:hAnsi="Helvetica" w:cs="Helvetica"/>
+          <w:color w:val="262626"/>
+          <w:sz w:val="32"/>
+          <w:szCs w:val="32"/>
+          <w:highlight w:val="yellow"/>
+        </w:rPr>
+        <w:t>and tuning process</w:t>
+      </w:r>
+      <w:r>
+        <w:rPr>
+          <w:rFonts w:ascii="Helvetica" w:eastAsia="Times New Roman" w:hAnsi="Helvetica" w:cs="Helvetica"/>
+          <w:color w:val="262626"/>
+          <w:sz w:val="32"/>
+          <w:szCs w:val="32"/>
+        </w:rPr>
+        <w:t xml:space="preserve">, including the hyperparameters involved and how they were selected and tuned, the candidate values that were considered, and the </w:t>
+      </w:r>
+      <w:r>
+        <w:rPr>
+          <w:rFonts w:ascii="Helvetica" w:eastAsia="Times New Roman" w:hAnsi="Helvetica" w:cs="Helvetica"/>
+          <w:color w:val="262626"/>
+          <w:sz w:val="32"/>
+          <w:szCs w:val="32"/>
+          <w:highlight w:val="blue"/>
+        </w:rPr>
+        <w:t>performance metric</w:t>
+      </w:r>
+      <w:r>
+        <w:rPr>
+          <w:rFonts w:ascii="Helvetica" w:eastAsia="Times New Roman" w:hAnsi="Helvetica" w:cs="Helvetica"/>
+          <w:color w:val="262626"/>
+          <w:sz w:val="32"/>
+          <w:szCs w:val="32"/>
+        </w:rPr>
+        <w:t xml:space="preserve"> that were used for optimisation. </w:t>
+      </w:r>
     </w:p>
     <w:p>
       <w:pPr>
@@ -94,6 +208,34 @@
           <w:szCs w:val="32"/>
         </w:rPr>
       </w:pPr>
+      <w:r>
+        <w:rPr>
+          <w:rFonts w:ascii="Helvetica" w:eastAsia="Times New Roman" w:hAnsi="Helvetica" w:cs="Helvetica"/>
+          <w:color w:val="262626"/>
+          <w:sz w:val="32"/>
+          <w:szCs w:val="32"/>
+        </w:rPr>
+        <w:t xml:space="preserve">Describe the </w:t>
+      </w:r>
+      <w:r>
+        <w:rPr>
+          <w:rFonts w:ascii="Helvetica" w:eastAsia="Times New Roman" w:hAnsi="Helvetica" w:cs="Helvetica"/>
+          <w:color w:val="262626"/>
+          <w:sz w:val="32"/>
+          <w:szCs w:val="32"/>
+          <w:highlight w:val="magenta"/>
+        </w:rPr>
+        <w:t>evaluation metrics</w:t>
+      </w:r>
+      <w:r>
+        <w:rPr>
+          <w:rFonts w:ascii="Helvetica" w:eastAsia="Times New Roman" w:hAnsi="Helvetica" w:cs="Helvetica"/>
+          <w:color w:val="262626"/>
+          <w:sz w:val="32"/>
+          <w:szCs w:val="32"/>
+        </w:rPr>
+        <w:t xml:space="preserve"> and explain why they are appropriate.</w:t>
+      </w:r>
     </w:p>
     <w:p>
       <w:pPr>
@@ -106,6 +248,1351 @@
           <w:szCs w:val="32"/>
         </w:rPr>
       </w:pPr>
+    </w:p>
+    <w:p>
+      <w:pPr>
+        <w:shd w:val="clear" w:color="auto" w:fill="FFFFFF"/>
+        <w:spacing w:before="100" w:beforeAutospacing="1" w:after="100" w:afterAutospacing="1" w:line="240" w:lineRule="auto"/>
+        <w:rPr>
+          <w:rFonts w:ascii="Helvetica" w:eastAsia="Times New Roman" w:hAnsi="Helvetica" w:cs="Helvetica"/>
+          <w:color w:val="262626"/>
+          <w:sz w:val="32"/>
+          <w:szCs w:val="32"/>
+        </w:rPr>
+      </w:pPr>
+      <w:r>
+        <w:rPr>
+          <w:rFonts w:ascii="Helvetica" w:eastAsia="Times New Roman" w:hAnsi="Helvetica" w:cs="Helvetica"/>
+          <w:color w:val="262626"/>
+          <w:sz w:val="32"/>
+          <w:szCs w:val="32"/>
+        </w:rPr>
+        <w:t xml:space="preserve">The classification task process </w:t>
+      </w:r>
+      <w:r>
+        <w:rPr>
+          <w:rFonts w:ascii="Helvetica" w:eastAsia="Times New Roman" w:hAnsi="Helvetica" w:cs="Helvetica"/>
+          <w:color w:val="262626"/>
+          <w:sz w:val="32"/>
+          <w:szCs w:val="32"/>
+        </w:rPr>
+        <w:t>followin</w:t>
+      </w:r>
+      <w:r>
+        <w:rPr>
+          <w:rFonts w:ascii="Helvetica" w:eastAsia="Times New Roman" w:hAnsi="Helvetica" w:cs="Helvetica"/>
+          <w:color w:val="262626"/>
+          <w:sz w:val="32"/>
+          <w:szCs w:val="32"/>
+        </w:rPr>
+        <w:t xml:space="preserve">g these </w:t>
+      </w:r>
+      <w:r>
+        <w:rPr>
+          <w:rFonts w:ascii="Helvetica" w:eastAsia="Times New Roman" w:hAnsi="Helvetica" w:cs="Helvetica"/>
+          <w:color w:val="262626"/>
+          <w:sz w:val="32"/>
+          <w:szCs w:val="32"/>
+        </w:rPr>
+        <w:t>steps</w:t>
+      </w:r>
+      <w:r>
+        <w:rPr>
+          <w:rFonts w:ascii="Helvetica" w:eastAsia="Times New Roman" w:hAnsi="Helvetica" w:cs="Helvetica"/>
+          <w:color w:val="262626"/>
+          <w:sz w:val="32"/>
+          <w:szCs w:val="32"/>
+        </w:rPr>
+        <w:t>:</w:t>
+      </w:r>
+    </w:p>
+    <w:p>
+      <w:pPr>
+        <w:pStyle w:val="ListParagraph"/>
+        <w:numPr>
+          <w:ilvl w:val="0"/>
+          <w:numId w:val="8"/>
+        </w:numPr>
+        <w:shd w:val="clear" w:color="auto" w:fill="FFFFFF"/>
+        <w:spacing w:before="100" w:beforeAutospacing="1" w:after="100" w:afterAutospacing="1" w:line="240" w:lineRule="auto"/>
+        <w:rPr>
+          <w:rFonts w:ascii="Helvetica" w:eastAsia="Times New Roman" w:hAnsi="Helvetica" w:cs="Helvetica"/>
+          <w:color w:val="262626"/>
+          <w:sz w:val="32"/>
+          <w:szCs w:val="32"/>
+        </w:rPr>
+      </w:pPr>
+      <w:r>
+        <w:rPr>
+          <w:rFonts w:ascii="Helvetica" w:eastAsia="Times New Roman" w:hAnsi="Helvetica" w:cs="Helvetica"/>
+          <w:color w:val="262626"/>
+          <w:sz w:val="32"/>
+          <w:szCs w:val="32"/>
+        </w:rPr>
+        <w:t xml:space="preserve">Cleaning the </w:t>
+      </w:r>
+      <w:r>
+        <w:rPr>
+          <w:rFonts w:ascii="Helvetica" w:eastAsia="Times New Roman" w:hAnsi="Helvetica" w:cs="Helvetica"/>
+          <w:color w:val="262626"/>
+          <w:sz w:val="32"/>
+          <w:szCs w:val="32"/>
+        </w:rPr>
+        <w:t xml:space="preserve">raw </w:t>
+      </w:r>
+      <w:r>
+        <w:rPr>
+          <w:rFonts w:ascii="Helvetica" w:eastAsia="Times New Roman" w:hAnsi="Helvetica" w:cs="Helvetica"/>
+          <w:color w:val="262626"/>
+          <w:sz w:val="32"/>
+          <w:szCs w:val="32"/>
+        </w:rPr>
+        <w:t>data</w:t>
+      </w:r>
+      <w:r>
+        <w:rPr>
+          <w:rFonts w:ascii="Helvetica" w:eastAsia="Times New Roman" w:hAnsi="Helvetica" w:cs="Helvetica"/>
+          <w:color w:val="262626"/>
+          <w:sz w:val="32"/>
+          <w:szCs w:val="32"/>
+        </w:rPr>
+        <w:t>, remove outliers</w:t>
+      </w:r>
+      <w:r>
+        <w:rPr>
+          <w:rFonts w:ascii="Helvetica" w:eastAsia="Times New Roman" w:hAnsi="Helvetica" w:cs="Helvetica"/>
+          <w:color w:val="262626"/>
+          <w:sz w:val="32"/>
+          <w:szCs w:val="32"/>
+        </w:rPr>
+        <w:t xml:space="preserve"> (</w:t>
+      </w:r>
+      <w:r>
+        <w:rPr>
+          <w:rFonts w:ascii="Helvetica" w:eastAsia="Times New Roman" w:hAnsi="Helvetica" w:cs="Helvetica"/>
+          <w:color w:val="262626"/>
+          <w:sz w:val="32"/>
+          <w:szCs w:val="32"/>
+        </w:rPr>
+        <w:t xml:space="preserve">Position </w:t>
+      </w:r>
+      <w:r>
+        <w:rPr>
+          <w:rFonts w:ascii="Helvetica" w:eastAsia="Times New Roman" w:hAnsi="Helvetica" w:cs="Helvetica"/>
+          <w:color w:val="262626"/>
+          <w:sz w:val="32"/>
+          <w:szCs w:val="32"/>
+        </w:rPr>
+        <w:t>Index</w:t>
+      </w:r>
+      <w:r>
+        <w:rPr>
+          <w:rFonts w:ascii="Helvetica" w:eastAsia="Times New Roman" w:hAnsi="Helvetica" w:cs="Helvetica"/>
+          <w:color w:val="262626"/>
+          <w:sz w:val="32"/>
+          <w:szCs w:val="32"/>
+        </w:rPr>
+        <w:t xml:space="preserve"> the report</w:t>
+      </w:r>
+      <w:r>
+        <w:rPr>
+          <w:rFonts w:ascii="Helvetica" w:eastAsia="Times New Roman" w:hAnsi="Helvetica" w:cs="Helvetica"/>
+          <w:color w:val="262626"/>
+          <w:sz w:val="32"/>
+          <w:szCs w:val="32"/>
+        </w:rPr>
+        <w:t>)</w:t>
+      </w:r>
+    </w:p>
+    <w:p>
+      <w:pPr>
+        <w:pStyle w:val="ListParagraph"/>
+        <w:numPr>
+          <w:ilvl w:val="0"/>
+          <w:numId w:val="8"/>
+        </w:numPr>
+        <w:shd w:val="clear" w:color="auto" w:fill="FFFFFF"/>
+        <w:spacing w:before="100" w:beforeAutospacing="1" w:after="100" w:afterAutospacing="1" w:line="240" w:lineRule="auto"/>
+        <w:rPr>
+          <w:rFonts w:ascii="Helvetica" w:eastAsia="Times New Roman" w:hAnsi="Helvetica" w:cs="Helvetica"/>
+          <w:color w:val="262626"/>
+          <w:sz w:val="32"/>
+          <w:szCs w:val="32"/>
+        </w:rPr>
+      </w:pPr>
+      <w:r>
+        <w:rPr>
+          <w:rFonts w:ascii="Helvetica" w:eastAsia="Times New Roman" w:hAnsi="Helvetica" w:cs="Helvetica"/>
+          <w:color w:val="262626"/>
+          <w:sz w:val="32"/>
+          <w:szCs w:val="32"/>
+        </w:rPr>
+        <w:t>Up sampling the minority data</w:t>
+      </w:r>
+      <w:r>
+        <w:rPr>
+          <w:rFonts w:ascii="Helvetica" w:eastAsia="Times New Roman" w:hAnsi="Helvetica" w:cs="Helvetica"/>
+          <w:color w:val="262626"/>
+          <w:sz w:val="32"/>
+          <w:szCs w:val="32"/>
+        </w:rPr>
+        <w:t xml:space="preserve"> samples</w:t>
+      </w:r>
+    </w:p>
+    <w:p>
+      <w:pPr>
+        <w:pStyle w:val="ListParagraph"/>
+        <w:numPr>
+          <w:ilvl w:val="0"/>
+          <w:numId w:val="8"/>
+        </w:numPr>
+        <w:shd w:val="clear" w:color="auto" w:fill="FFFFFF"/>
+        <w:spacing w:before="100" w:beforeAutospacing="1" w:after="100" w:afterAutospacing="1" w:line="240" w:lineRule="auto"/>
+        <w:rPr>
+          <w:rFonts w:ascii="Helvetica" w:eastAsia="Times New Roman" w:hAnsi="Helvetica" w:cs="Helvetica"/>
+          <w:color w:val="262626"/>
+          <w:sz w:val="32"/>
+          <w:szCs w:val="32"/>
+        </w:rPr>
+      </w:pPr>
+      <w:r>
+        <w:rPr>
+          <w:rFonts w:ascii="Helvetica" w:eastAsia="Times New Roman" w:hAnsi="Helvetica" w:cs="Helvetica"/>
+          <w:color w:val="262626"/>
+          <w:sz w:val="32"/>
+          <w:szCs w:val="32"/>
+        </w:rPr>
+        <w:t>Load the data into X(Features) and Y(Target)</w:t>
+      </w:r>
+    </w:p>
+    <w:p>
+      <w:pPr>
+        <w:pStyle w:val="ListParagraph"/>
+        <w:numPr>
+          <w:ilvl w:val="0"/>
+          <w:numId w:val="8"/>
+        </w:numPr>
+        <w:shd w:val="clear" w:color="auto" w:fill="FFFFFF"/>
+        <w:spacing w:before="100" w:beforeAutospacing="1" w:after="100" w:afterAutospacing="1" w:line="240" w:lineRule="auto"/>
+        <w:rPr>
+          <w:rFonts w:ascii="Helvetica" w:eastAsia="Times New Roman" w:hAnsi="Helvetica" w:cs="Helvetica"/>
+          <w:color w:val="262626"/>
+          <w:sz w:val="32"/>
+          <w:szCs w:val="32"/>
+        </w:rPr>
+      </w:pPr>
+      <w:r>
+        <w:rPr>
+          <w:rFonts w:ascii="Helvetica" w:eastAsia="Times New Roman" w:hAnsi="Helvetica" w:cs="Helvetica"/>
+          <w:color w:val="262626"/>
+          <w:sz w:val="32"/>
+          <w:szCs w:val="32"/>
+        </w:rPr>
+        <w:t xml:space="preserve">Perform </w:t>
+      </w:r>
+      <w:r>
+        <w:rPr>
+          <w:rFonts w:ascii="Helvetica" w:eastAsia="Times New Roman" w:hAnsi="Helvetica" w:cs="Helvetica"/>
+          <w:color w:val="262626"/>
+          <w:sz w:val="32"/>
+          <w:szCs w:val="32"/>
+        </w:rPr>
+        <w:t>Feature Scal</w:t>
+      </w:r>
+      <w:r>
+        <w:rPr>
+          <w:rFonts w:ascii="Helvetica" w:eastAsia="Times New Roman" w:hAnsi="Helvetica" w:cs="Helvetica"/>
+          <w:color w:val="262626"/>
+          <w:sz w:val="32"/>
+          <w:szCs w:val="32"/>
+        </w:rPr>
+        <w:t>ing</w:t>
+      </w:r>
+      <w:r>
+        <w:rPr>
+          <w:rFonts w:ascii="Helvetica" w:eastAsia="Times New Roman" w:hAnsi="Helvetica" w:cs="Helvetica"/>
+          <w:color w:val="262626"/>
+          <w:sz w:val="32"/>
+          <w:szCs w:val="32"/>
+        </w:rPr>
+        <w:t xml:space="preserve"> on X</w:t>
+      </w:r>
+    </w:p>
+    <w:p>
+      <w:pPr>
+        <w:pStyle w:val="ListParagraph"/>
+        <w:numPr>
+          <w:ilvl w:val="0"/>
+          <w:numId w:val="8"/>
+        </w:numPr>
+        <w:shd w:val="clear" w:color="auto" w:fill="FFFFFF"/>
+        <w:spacing w:before="100" w:beforeAutospacing="1" w:after="100" w:afterAutospacing="1" w:line="240" w:lineRule="auto"/>
+        <w:rPr>
+          <w:rFonts w:ascii="Helvetica" w:eastAsia="Times New Roman" w:hAnsi="Helvetica" w:cs="Helvetica"/>
+          <w:color w:val="262626"/>
+          <w:sz w:val="32"/>
+          <w:szCs w:val="32"/>
+        </w:rPr>
+      </w:pPr>
+      <w:r>
+        <w:rPr>
+          <w:rFonts w:ascii="Helvetica" w:eastAsia="Times New Roman" w:hAnsi="Helvetica" w:cs="Helvetica"/>
+          <w:color w:val="262626"/>
+          <w:sz w:val="32"/>
+          <w:szCs w:val="32"/>
+        </w:rPr>
+        <w:t xml:space="preserve">Divide the dataset into </w:t>
+      </w:r>
+      <w:r>
+        <w:rPr>
+          <w:rFonts w:ascii="Helvetica" w:eastAsia="Times New Roman" w:hAnsi="Helvetica" w:cs="Helvetica"/>
+          <w:color w:val="262626"/>
+          <w:sz w:val="32"/>
+          <w:szCs w:val="32"/>
+        </w:rPr>
+        <w:t>training set and test set</w:t>
+      </w:r>
+    </w:p>
+    <w:p>
+      <w:pPr>
+        <w:pStyle w:val="ListParagraph"/>
+        <w:numPr>
+          <w:ilvl w:val="0"/>
+          <w:numId w:val="8"/>
+        </w:numPr>
+        <w:shd w:val="clear" w:color="auto" w:fill="FFFFFF"/>
+        <w:spacing w:before="100" w:beforeAutospacing="1" w:after="100" w:afterAutospacing="1" w:line="240" w:lineRule="auto"/>
+        <w:rPr>
+          <w:rFonts w:ascii="Helvetica" w:eastAsia="Times New Roman" w:hAnsi="Helvetica" w:cs="Helvetica"/>
+          <w:color w:val="262626"/>
+          <w:sz w:val="32"/>
+          <w:szCs w:val="32"/>
+        </w:rPr>
+      </w:pPr>
+      <w:r>
+        <w:rPr>
+          <w:rFonts w:ascii="Helvetica" w:eastAsia="Times New Roman" w:hAnsi="Helvetica" w:cs="Helvetica"/>
+          <w:color w:val="262626"/>
+          <w:sz w:val="32"/>
+          <w:szCs w:val="32"/>
+        </w:rPr>
+        <w:t xml:space="preserve">Train the model and predict using test set </w:t>
+      </w:r>
+    </w:p>
+    <w:p>
+      <w:pPr>
+        <w:pStyle w:val="ListParagraph"/>
+        <w:numPr>
+          <w:ilvl w:val="0"/>
+          <w:numId w:val="8"/>
+        </w:numPr>
+        <w:shd w:val="clear" w:color="auto" w:fill="FFFFFF"/>
+        <w:spacing w:before="100" w:beforeAutospacing="1" w:after="100" w:afterAutospacing="1" w:line="240" w:lineRule="auto"/>
+        <w:rPr>
+          <w:rFonts w:ascii="Helvetica" w:eastAsia="Times New Roman" w:hAnsi="Helvetica" w:cs="Helvetica"/>
+          <w:color w:val="262626"/>
+          <w:sz w:val="32"/>
+          <w:szCs w:val="32"/>
+        </w:rPr>
+      </w:pPr>
+      <w:r>
+        <w:rPr>
+          <w:rFonts w:ascii="Helvetica" w:eastAsia="Times New Roman" w:hAnsi="Helvetica" w:cs="Helvetica"/>
+          <w:color w:val="262626"/>
+          <w:sz w:val="32"/>
+          <w:szCs w:val="32"/>
+        </w:rPr>
+        <w:t>Using chosen evaluation metrics to evaluate a model</w:t>
+      </w:r>
+    </w:p>
+    <w:p>
+      <w:pPr>
+        <w:shd w:val="clear" w:color="auto" w:fill="FFFFFF"/>
+        <w:spacing w:before="100" w:beforeAutospacing="1" w:after="100" w:afterAutospacing="1" w:line="240" w:lineRule="auto"/>
+        <w:rPr>
+          <w:rFonts w:ascii="Helvetica" w:hAnsi="Helvetica" w:cs="Helvetica"/>
+          <w:color w:val="262626"/>
+          <w:sz w:val="32"/>
+          <w:szCs w:val="32"/>
+        </w:rPr>
+      </w:pPr>
+    </w:p>
+    <w:p>
+      <w:pPr>
+        <w:pStyle w:val="ListParagraph"/>
+        <w:numPr>
+          <w:ilvl w:val="0"/>
+          <w:numId w:val="11"/>
+        </w:numPr>
+        <w:shd w:val="clear" w:color="auto" w:fill="FFFFFF"/>
+        <w:spacing w:before="100" w:beforeAutospacing="1" w:after="100" w:afterAutospacing="1" w:line="240" w:lineRule="auto"/>
+        <w:rPr>
+          <w:rFonts w:ascii="Helvetica" w:hAnsi="Helvetica" w:cs="Helvetica"/>
+          <w:color w:val="262626"/>
+          <w:sz w:val="32"/>
+          <w:szCs w:val="32"/>
+        </w:rPr>
+      </w:pPr>
+      <w:r>
+        <w:rPr>
+          <w:rFonts w:ascii="Helvetica" w:hAnsi="Helvetica" w:cs="Helvetica"/>
+          <w:color w:val="262626"/>
+          <w:sz w:val="32"/>
+          <w:szCs w:val="32"/>
+        </w:rPr>
+        <w:t>Samples</w:t>
+      </w:r>
+    </w:p>
+    <w:p>
+      <w:pPr>
+        <w:pStyle w:val="ListParagraph"/>
+        <w:shd w:val="clear" w:color="auto" w:fill="FFFFFF"/>
+        <w:spacing w:before="100" w:beforeAutospacing="1" w:after="100" w:afterAutospacing="1" w:line="240" w:lineRule="auto"/>
+        <w:rPr>
+          <w:rFonts w:ascii="Helvetica" w:hAnsi="Helvetica" w:cs="Helvetica"/>
+          <w:color w:val="262626"/>
+          <w:sz w:val="32"/>
+          <w:szCs w:val="32"/>
+        </w:rPr>
+      </w:pPr>
+      <w:r>
+        <w:rPr>
+          <w:rFonts w:ascii="Helvetica" w:hAnsi="Helvetica" w:cs="Helvetica"/>
+          <w:color w:val="262626"/>
+          <w:sz w:val="32"/>
+          <w:szCs w:val="32"/>
+        </w:rPr>
+        <w:t xml:space="preserve">From earlier section, we specified the task as multiclass classification, </w:t>
+      </w:r>
+      <w:r>
+        <w:rPr>
+          <w:rFonts w:ascii="Helvetica" w:hAnsi="Helvetica" w:cs="Helvetica"/>
+          <w:color w:val="262626"/>
+          <w:sz w:val="32"/>
+          <w:szCs w:val="32"/>
+        </w:rPr>
+        <w:t>and decided to up sample the imbalanced class</w:t>
+      </w:r>
+      <w:r>
+        <w:rPr>
+          <w:rFonts w:ascii="Helvetica" w:hAnsi="Helvetica" w:cs="Helvetica"/>
+          <w:color w:val="262626"/>
+          <w:sz w:val="32"/>
+          <w:szCs w:val="32"/>
+        </w:rPr>
+        <w:t xml:space="preserve">. However, under different circumstances, depending on what results we want from the models, it might be best to remove the </w:t>
+      </w:r>
+      <w:r>
+        <w:rPr>
+          <w:rFonts w:ascii="Helvetica" w:hAnsi="Helvetica" w:cs="Helvetica"/>
+          <w:color w:val="262626"/>
+          <w:sz w:val="32"/>
+          <w:szCs w:val="32"/>
+        </w:rPr>
+        <w:t xml:space="preserve">minority </w:t>
+      </w:r>
+      <w:r>
+        <w:rPr>
+          <w:rFonts w:ascii="Helvetica" w:hAnsi="Helvetica" w:cs="Helvetica"/>
+          <w:color w:val="262626"/>
+          <w:sz w:val="32"/>
+          <w:szCs w:val="32"/>
+        </w:rPr>
+        <w:t xml:space="preserve">3-other </w:t>
+      </w:r>
+      <w:r>
+        <w:rPr>
+          <w:rFonts w:ascii="Helvetica" w:hAnsi="Helvetica" w:cs="Helvetica"/>
+          <w:color w:val="262626"/>
+          <w:sz w:val="32"/>
+          <w:szCs w:val="32"/>
+        </w:rPr>
+        <w:t>samples</w:t>
+      </w:r>
+      <w:r>
+        <w:rPr>
+          <w:rFonts w:ascii="Helvetica" w:hAnsi="Helvetica" w:cs="Helvetica"/>
+          <w:color w:val="262626"/>
+          <w:sz w:val="32"/>
+          <w:szCs w:val="32"/>
+        </w:rPr>
+        <w:t xml:space="preserve"> as a </w:t>
+      </w:r>
+      <w:r>
+        <w:rPr>
+          <w:rFonts w:ascii="Helvetica" w:hAnsi="Helvetica" w:cs="Helvetica"/>
+          <w:color w:val="262626"/>
+          <w:sz w:val="32"/>
+          <w:szCs w:val="32"/>
+        </w:rPr>
+        <w:t>trade-off</w:t>
+      </w:r>
+      <w:r>
+        <w:rPr>
+          <w:rFonts w:ascii="Helvetica" w:hAnsi="Helvetica" w:cs="Helvetica"/>
+          <w:color w:val="262626"/>
+          <w:sz w:val="32"/>
+          <w:szCs w:val="32"/>
+        </w:rPr>
+        <w:t xml:space="preserve"> for a better prediction on 1-male and 2-female data. </w:t>
+      </w:r>
+      <w:r>
+        <w:rPr>
+          <w:rFonts w:ascii="Helvetica" w:hAnsi="Helvetica" w:cs="Helvetica"/>
+          <w:color w:val="262626"/>
+          <w:sz w:val="32"/>
+          <w:szCs w:val="32"/>
+        </w:rPr>
+        <w:t>Therefore,</w:t>
+      </w:r>
+      <w:r>
+        <w:rPr>
+          <w:rFonts w:ascii="Helvetica" w:hAnsi="Helvetica" w:cs="Helvetica"/>
+          <w:color w:val="262626"/>
+          <w:sz w:val="32"/>
+          <w:szCs w:val="32"/>
+        </w:rPr>
+        <w:t xml:space="preserve"> </w:t>
+      </w:r>
+      <w:r>
+        <w:rPr>
+          <w:rFonts w:ascii="Helvetica" w:hAnsi="Helvetica" w:cs="Helvetica"/>
+          <w:color w:val="262626"/>
+          <w:sz w:val="32"/>
+          <w:szCs w:val="32"/>
+        </w:rPr>
+        <w:t xml:space="preserve">we will try first up sampling the imbalanced dataset, in situations where we care 3-other equally to the other two </w:t>
+      </w:r>
+      <w:r>
+        <w:rPr>
+          <w:rFonts w:ascii="Helvetica" w:hAnsi="Helvetica" w:cs="Helvetica"/>
+          <w:color w:val="262626"/>
+          <w:sz w:val="32"/>
+          <w:szCs w:val="32"/>
+        </w:rPr>
+        <w:lastRenderedPageBreak/>
+        <w:t>classes or wanting to achieve a better prediction on 3-other</w:t>
+      </w:r>
+      <w:r>
+        <w:rPr>
+          <w:rFonts w:ascii="Helvetica" w:hAnsi="Helvetica" w:cs="Helvetica"/>
+          <w:color w:val="262626"/>
+          <w:sz w:val="32"/>
+          <w:szCs w:val="32"/>
+        </w:rPr>
+        <w:t xml:space="preserve">. In the opposite situation, where a higher priority is put on the common appearing gender 1-male and 2-female, we will remove all other instances. </w:t>
+      </w:r>
+      <w:r>
+        <w:rPr>
+          <w:rFonts w:ascii="Helvetica" w:hAnsi="Helvetica" w:cs="Helvetica"/>
+          <w:color w:val="262626"/>
+          <w:sz w:val="32"/>
+          <w:szCs w:val="32"/>
+        </w:rPr>
+        <w:t>Thus, two separate training process will be carried out on these two situations respectively, and both will be evaluated and compared in the end.</w:t>
+      </w:r>
+    </w:p>
+    <w:p>
+      <w:pPr>
+        <w:pStyle w:val="ListParagraph"/>
+        <w:shd w:val="clear" w:color="auto" w:fill="FFFFFF"/>
+        <w:spacing w:before="100" w:beforeAutospacing="1" w:after="100" w:afterAutospacing="1" w:line="240" w:lineRule="auto"/>
+        <w:rPr>
+          <w:rFonts w:ascii="Helvetica" w:hAnsi="Helvetica" w:cs="Helvetica"/>
+          <w:color w:val="262626"/>
+          <w:sz w:val="32"/>
+          <w:szCs w:val="32"/>
+        </w:rPr>
+      </w:pPr>
+      <w:r>
+        <w:rPr>
+          <w:rFonts w:ascii="Helvetica" w:hAnsi="Helvetica" w:cs="Helvetica"/>
+          <w:color w:val="262626"/>
+          <w:sz w:val="32"/>
+          <w:szCs w:val="32"/>
+        </w:rPr>
+        <w:t>Other</w:t>
+      </w:r>
+      <w:r>
+        <w:rPr>
+          <w:rFonts w:ascii="Helvetica" w:hAnsi="Helvetica" w:cs="Helvetica"/>
+          <w:color w:val="262626"/>
+          <w:sz w:val="32"/>
+          <w:szCs w:val="32"/>
+        </w:rPr>
+        <w:t xml:space="preserve"> parameters and hyperparameters will also be adjusted in a similar manner. However, different evaluation metri</w:t>
+      </w:r>
+      <w:r>
+        <w:rPr>
+          <w:rFonts w:ascii="Helvetica" w:hAnsi="Helvetica" w:cs="Helvetica"/>
+          <w:color w:val="262626"/>
+          <w:sz w:val="32"/>
+          <w:szCs w:val="32"/>
+        </w:rPr>
+        <w:t>cs</w:t>
+      </w:r>
+      <w:r>
+        <w:rPr>
+          <w:rFonts w:ascii="Helvetica" w:hAnsi="Helvetica" w:cs="Helvetica"/>
+          <w:color w:val="262626"/>
+          <w:sz w:val="32"/>
+          <w:szCs w:val="32"/>
+        </w:rPr>
+        <w:t xml:space="preserve"> for each </w:t>
+      </w:r>
+      <w:r>
+        <w:rPr>
+          <w:rFonts w:ascii="Helvetica" w:hAnsi="Helvetica" w:cs="Helvetica"/>
+          <w:color w:val="262626"/>
+          <w:sz w:val="32"/>
+          <w:szCs w:val="32"/>
+        </w:rPr>
+        <w:t xml:space="preserve">situation </w:t>
+      </w:r>
+      <w:r>
+        <w:rPr>
+          <w:rFonts w:ascii="Helvetica" w:hAnsi="Helvetica" w:cs="Helvetica"/>
+          <w:color w:val="262626"/>
+          <w:sz w:val="32"/>
+          <w:szCs w:val="32"/>
+        </w:rPr>
+        <w:t>will be used</w:t>
+      </w:r>
+      <w:r>
+        <w:rPr>
+          <w:rFonts w:ascii="Helvetica" w:hAnsi="Helvetica" w:cs="Helvetica"/>
+          <w:color w:val="262626"/>
+          <w:sz w:val="32"/>
+          <w:szCs w:val="32"/>
+        </w:rPr>
+        <w:t xml:space="preserve"> to ensure </w:t>
+      </w:r>
+      <w:r>
+        <w:rPr>
+          <w:rFonts w:ascii="Helvetica" w:hAnsi="Helvetica" w:cs="Helvetica"/>
+          <w:color w:val="262626"/>
+          <w:sz w:val="32"/>
+          <w:szCs w:val="32"/>
+        </w:rPr>
+        <w:t>they</w:t>
+      </w:r>
+      <w:r>
+        <w:rPr>
+          <w:rFonts w:ascii="Helvetica" w:hAnsi="Helvetica" w:cs="Helvetica"/>
+          <w:color w:val="262626"/>
+          <w:sz w:val="32"/>
+          <w:szCs w:val="32"/>
+        </w:rPr>
+        <w:t xml:space="preserve"> reached the best performance </w:t>
+      </w:r>
+      <w:r>
+        <w:rPr>
+          <w:rFonts w:ascii="Helvetica" w:hAnsi="Helvetica" w:cs="Helvetica"/>
+          <w:color w:val="262626"/>
+          <w:sz w:val="32"/>
+          <w:szCs w:val="32"/>
+        </w:rPr>
+        <w:t>level of</w:t>
+      </w:r>
+      <w:r>
+        <w:rPr>
+          <w:rFonts w:ascii="Helvetica" w:hAnsi="Helvetica" w:cs="Helvetica"/>
+          <w:color w:val="262626"/>
+          <w:sz w:val="32"/>
+          <w:szCs w:val="32"/>
+        </w:rPr>
+        <w:t xml:space="preserve"> their purpose. </w:t>
+      </w:r>
+    </w:p>
+    <w:p>
+      <w:pPr>
+        <w:pStyle w:val="ListParagraph"/>
+        <w:numPr>
+          <w:ilvl w:val="0"/>
+          <w:numId w:val="11"/>
+        </w:numPr>
+        <w:shd w:val="clear" w:color="auto" w:fill="FFFFFF"/>
+        <w:spacing w:before="100" w:beforeAutospacing="1" w:after="100" w:afterAutospacing="1" w:line="240" w:lineRule="auto"/>
+        <w:rPr>
+          <w:rFonts w:ascii="Helvetica" w:hAnsi="Helvetica" w:cs="Helvetica"/>
+          <w:color w:val="262626"/>
+          <w:sz w:val="32"/>
+          <w:szCs w:val="32"/>
+        </w:rPr>
+      </w:pPr>
+      <w:r>
+        <w:rPr>
+          <w:rFonts w:ascii="Helvetica" w:hAnsi="Helvetica" w:cs="Helvetica"/>
+          <w:color w:val="262626"/>
+          <w:sz w:val="32"/>
+          <w:szCs w:val="32"/>
+        </w:rPr>
+        <w:t>Outliers</w:t>
+      </w:r>
+    </w:p>
+    <w:p>
+      <w:pPr>
+        <w:pStyle w:val="ListParagraph"/>
+        <w:shd w:val="clear" w:color="auto" w:fill="FFFFFF"/>
+        <w:spacing w:before="100" w:beforeAutospacing="1" w:after="100" w:afterAutospacing="1" w:line="240" w:lineRule="auto"/>
+        <w:rPr>
+          <w:rFonts w:ascii="Helvetica" w:hAnsi="Helvetica" w:cs="Helvetica"/>
+          <w:color w:val="262626"/>
+          <w:sz w:val="32"/>
+          <w:szCs w:val="32"/>
+        </w:rPr>
+      </w:pPr>
+      <w:r>
+        <w:rPr>
+          <w:rFonts w:ascii="Helvetica" w:hAnsi="Helvetica" w:cs="Helvetica"/>
+          <w:color w:val="262626"/>
+          <w:sz w:val="32"/>
+          <w:szCs w:val="32"/>
+        </w:rPr>
+        <w:t xml:space="preserve">In the data processing section, </w:t>
+      </w:r>
+      <w:r>
+        <w:rPr>
+          <w:rFonts w:ascii="Helvetica" w:hAnsi="Helvetica" w:cs="Helvetica"/>
+          <w:color w:val="262626"/>
+          <w:sz w:val="32"/>
+          <w:szCs w:val="32"/>
+        </w:rPr>
+        <w:t>erroneous data and statistical</w:t>
+      </w:r>
+      <w:r>
+        <w:rPr>
+          <w:rFonts w:ascii="Helvetica" w:hAnsi="Helvetica" w:cs="Helvetica"/>
+          <w:color w:val="262626"/>
+          <w:sz w:val="32"/>
+          <w:szCs w:val="32"/>
+        </w:rPr>
+        <w:t xml:space="preserve"> outliers from the data set </w:t>
+      </w:r>
+      <w:r>
+        <w:rPr>
+          <w:rFonts w:ascii="Helvetica" w:hAnsi="Helvetica" w:cs="Helvetica"/>
+          <w:color w:val="262626"/>
+          <w:sz w:val="32"/>
+          <w:szCs w:val="32"/>
+        </w:rPr>
+        <w:t>were</w:t>
+      </w:r>
+      <w:r>
+        <w:rPr>
+          <w:rFonts w:ascii="Helvetica" w:hAnsi="Helvetica" w:cs="Helvetica"/>
+          <w:color w:val="262626"/>
+          <w:sz w:val="32"/>
+          <w:szCs w:val="32"/>
+        </w:rPr>
+        <w:t xml:space="preserve"> removed. </w:t>
+      </w:r>
+      <w:r>
+        <w:rPr>
+          <w:rFonts w:ascii="Helvetica" w:hAnsi="Helvetica" w:cs="Helvetica"/>
+          <w:color w:val="262626"/>
+          <w:sz w:val="32"/>
+          <w:szCs w:val="32"/>
+        </w:rPr>
+        <w:t xml:space="preserve">In order to decide whether the outliers will hinder the three models’ performance, a separate training procedure is carried out and accuracy is used </w:t>
+      </w:r>
+      <w:r>
+        <w:rPr>
+          <w:rFonts w:ascii="Helvetica" w:hAnsi="Helvetica" w:cs="Helvetica"/>
+          <w:color w:val="262626"/>
+          <w:sz w:val="32"/>
+          <w:szCs w:val="32"/>
+        </w:rPr>
+        <w:t xml:space="preserve">here </w:t>
+      </w:r>
+      <w:r>
+        <w:rPr>
+          <w:rFonts w:ascii="Helvetica" w:hAnsi="Helvetica" w:cs="Helvetica"/>
+          <w:color w:val="262626"/>
+          <w:sz w:val="32"/>
+          <w:szCs w:val="32"/>
+        </w:rPr>
+        <w:t xml:space="preserve">as evaluation metrics. </w:t>
+      </w:r>
+      <w:r>
+        <w:rPr>
+          <w:rFonts w:ascii="Helvetica" w:hAnsi="Helvetica" w:cs="Helvetica"/>
+          <w:color w:val="262626"/>
+          <w:sz w:val="32"/>
+          <w:szCs w:val="32"/>
+        </w:rPr>
+        <w:t xml:space="preserve">It is found that there aren’t any significant differences in </w:t>
+      </w:r>
+      <w:r>
+        <w:rPr>
+          <w:rFonts w:ascii="Helvetica" w:hAnsi="Helvetica" w:cs="Helvetica"/>
+          <w:color w:val="262626"/>
+          <w:sz w:val="32"/>
+          <w:szCs w:val="32"/>
+        </w:rPr>
+        <w:t xml:space="preserve">micro </w:t>
+      </w:r>
+      <w:r>
+        <w:rPr>
+          <w:rFonts w:ascii="Helvetica" w:hAnsi="Helvetica" w:cs="Helvetica"/>
+          <w:color w:val="262626"/>
+          <w:sz w:val="32"/>
+          <w:szCs w:val="32"/>
+        </w:rPr>
+        <w:t>accuracy</w:t>
+      </w:r>
+      <w:r>
+        <w:rPr>
+          <w:rFonts w:ascii="Helvetica" w:hAnsi="Helvetica" w:cs="Helvetica"/>
+          <w:color w:val="262626"/>
+          <w:sz w:val="32"/>
+          <w:szCs w:val="32"/>
+        </w:rPr>
+        <w:t xml:space="preserve">. </w:t>
+      </w:r>
+      <w:r>
+        <w:rPr>
+          <w:rFonts w:ascii="Helvetica" w:hAnsi="Helvetica" w:cs="Helvetica"/>
+          <w:color w:val="262626"/>
+          <w:sz w:val="32"/>
+          <w:szCs w:val="32"/>
+        </w:rPr>
+        <w:t>Still,</w:t>
+      </w:r>
+      <w:r>
+        <w:rPr>
+          <w:rFonts w:ascii="Helvetica" w:hAnsi="Helvetica" w:cs="Helvetica"/>
+          <w:color w:val="262626"/>
+          <w:sz w:val="32"/>
+          <w:szCs w:val="32"/>
+        </w:rPr>
+        <w:t xml:space="preserve"> we are going to remove the outliers, just to ensure the data is </w:t>
+      </w:r>
+      <w:r>
+        <w:rPr>
+          <w:rFonts w:ascii="Helvetica" w:hAnsi="Helvetica" w:cs="Helvetica"/>
+          <w:color w:val="262626"/>
+          <w:sz w:val="32"/>
+          <w:szCs w:val="32"/>
+        </w:rPr>
+        <w:t>well defined</w:t>
+      </w:r>
+      <w:r>
+        <w:rPr>
+          <w:rFonts w:ascii="Helvetica" w:hAnsi="Helvetica" w:cs="Helvetica"/>
+          <w:color w:val="262626"/>
+          <w:sz w:val="32"/>
+          <w:szCs w:val="32"/>
+        </w:rPr>
+        <w:t>.</w:t>
+      </w:r>
+    </w:p>
+    <w:p>
+      <w:pPr>
+        <w:pStyle w:val="ListParagraph"/>
+        <w:numPr>
+          <w:ilvl w:val="0"/>
+          <w:numId w:val="11"/>
+        </w:numPr>
+        <w:shd w:val="clear" w:color="auto" w:fill="FFFFFF"/>
+        <w:spacing w:before="100" w:beforeAutospacing="1" w:after="100" w:afterAutospacing="1" w:line="240" w:lineRule="auto"/>
+        <w:rPr>
+          <w:rFonts w:ascii="Helvetica" w:hAnsi="Helvetica" w:cs="Helvetica"/>
+          <w:color w:val="262626"/>
+          <w:sz w:val="32"/>
+          <w:szCs w:val="32"/>
+        </w:rPr>
+      </w:pPr>
+      <w:r>
+        <w:rPr>
+          <w:rFonts w:ascii="Helvetica" w:hAnsi="Helvetica" w:cs="Helvetica"/>
+          <w:color w:val="262626"/>
+          <w:sz w:val="32"/>
+          <w:szCs w:val="32"/>
+        </w:rPr>
+        <w:t>Up sample or not</w:t>
+      </w:r>
+    </w:p>
+    <w:p>
+      <w:pPr>
+        <w:pStyle w:val="ListParagraph"/>
+        <w:shd w:val="clear" w:color="auto" w:fill="FFFFFF"/>
+        <w:spacing w:before="100" w:beforeAutospacing="1" w:after="100" w:afterAutospacing="1" w:line="240" w:lineRule="auto"/>
+        <w:rPr>
+          <w:rFonts w:ascii="Helvetica" w:hAnsi="Helvetica" w:cs="Helvetica"/>
+          <w:color w:val="262626"/>
+          <w:sz w:val="32"/>
+          <w:szCs w:val="32"/>
+        </w:rPr>
+      </w:pPr>
+      <w:r>
+        <w:rPr>
+          <w:rFonts w:ascii="Helvetica" w:hAnsi="Helvetica" w:cs="Helvetica"/>
+          <w:color w:val="262626"/>
+          <w:sz w:val="32"/>
+          <w:szCs w:val="32"/>
+        </w:rPr>
+        <w:t xml:space="preserve">By default, in order to counter imbalanced data set, we are going to use SMOTE technique. </w:t>
+      </w:r>
+      <w:r>
+        <w:rPr>
+          <w:rFonts w:ascii="Helvetica" w:hAnsi="Helvetica" w:cs="Helvetica"/>
+          <w:color w:val="262626"/>
+          <w:sz w:val="32"/>
+          <w:szCs w:val="32"/>
+        </w:rPr>
+        <w:t>However,</w:t>
+      </w:r>
+      <w:r>
+        <w:rPr>
+          <w:rFonts w:ascii="Helvetica" w:hAnsi="Helvetica" w:cs="Helvetica"/>
+          <w:color w:val="262626"/>
+          <w:sz w:val="32"/>
+          <w:szCs w:val="32"/>
+        </w:rPr>
+        <w:t xml:space="preserve"> we are also going to try not using any of the</w:t>
+      </w:r>
+      <w:r>
+        <w:rPr>
+          <w:rFonts w:ascii="Helvetica" w:hAnsi="Helvetica" w:cs="Helvetica"/>
+          <w:color w:val="262626"/>
+          <w:sz w:val="32"/>
+          <w:szCs w:val="32"/>
+        </w:rPr>
+        <w:t xml:space="preserve"> </w:t>
+      </w:r>
+      <w:r>
+        <w:rPr>
+          <w:rFonts w:ascii="Helvetica" w:hAnsi="Helvetica" w:cs="Helvetica"/>
+          <w:color w:val="262626"/>
+          <w:sz w:val="32"/>
+          <w:szCs w:val="32"/>
+        </w:rPr>
+        <w:t xml:space="preserve">up-sample </w:t>
+      </w:r>
+      <w:r>
+        <w:rPr>
+          <w:rFonts w:ascii="Helvetica" w:hAnsi="Helvetica" w:cs="Helvetica"/>
+          <w:color w:val="262626"/>
+          <w:sz w:val="32"/>
+          <w:szCs w:val="32"/>
+        </w:rPr>
+        <w:t>techniques</w:t>
+      </w:r>
+      <w:r>
+        <w:rPr>
+          <w:rFonts w:ascii="Helvetica" w:hAnsi="Helvetica" w:cs="Helvetica"/>
+          <w:color w:val="262626"/>
+          <w:sz w:val="32"/>
+          <w:szCs w:val="32"/>
+        </w:rPr>
+        <w:t xml:space="preserve">, but to train the original data and evaluate whether they have a better prediction under the two situations with different prediction objectives. </w:t>
+      </w:r>
+    </w:p>
+    <w:p>
+      <w:pPr>
+        <w:pStyle w:val="ListParagraph"/>
+        <w:shd w:val="clear" w:color="auto" w:fill="FFFFFF"/>
+        <w:spacing w:before="100" w:beforeAutospacing="1" w:after="100" w:afterAutospacing="1" w:line="240" w:lineRule="auto"/>
+        <w:rPr>
+          <w:rFonts w:ascii="Helvetica" w:hAnsi="Helvetica" w:cs="Helvetica" w:hint="eastAsia"/>
+          <w:color w:val="262626"/>
+          <w:sz w:val="32"/>
+          <w:szCs w:val="32"/>
+        </w:rPr>
+      </w:pPr>
+      <w:r>
+        <w:rPr>
+          <w:rFonts w:ascii="Helvetica" w:hAnsi="Helvetica" w:cs="Helvetica"/>
+          <w:color w:val="262626"/>
+          <w:sz w:val="32"/>
+          <w:szCs w:val="32"/>
+        </w:rPr>
+        <w:t xml:space="preserve">It is found that </w:t>
+      </w:r>
+    </w:p>
+    <w:p>
+      <w:pPr>
+        <w:pStyle w:val="ListParagraph"/>
+        <w:numPr>
+          <w:ilvl w:val="0"/>
+          <w:numId w:val="11"/>
+        </w:numPr>
+        <w:shd w:val="clear" w:color="auto" w:fill="FFFFFF"/>
+        <w:spacing w:before="100" w:beforeAutospacing="1" w:after="100" w:afterAutospacing="1" w:line="240" w:lineRule="auto"/>
+        <w:rPr>
+          <w:rFonts w:ascii="Helvetica" w:hAnsi="Helvetica" w:cs="Helvetica"/>
+          <w:color w:val="262626"/>
+          <w:sz w:val="32"/>
+          <w:szCs w:val="32"/>
+        </w:rPr>
+      </w:pPr>
+      <w:r>
+        <w:rPr>
+          <w:rFonts w:ascii="Helvetica" w:hAnsi="Helvetica" w:cs="Helvetica"/>
+          <w:color w:val="262626"/>
+          <w:sz w:val="32"/>
+          <w:szCs w:val="32"/>
+        </w:rPr>
+        <w:t>Up sample technique</w:t>
+      </w:r>
+    </w:p>
+    <w:p>
+      <w:pPr>
+        <w:pStyle w:val="ListParagraph"/>
+        <w:shd w:val="clear" w:color="auto" w:fill="FFFFFF"/>
+        <w:spacing w:before="100" w:beforeAutospacing="1" w:after="100" w:afterAutospacing="1" w:line="240" w:lineRule="auto"/>
+        <w:rPr>
+          <w:rFonts w:ascii="Helvetica" w:hAnsi="Helvetica" w:cs="Helvetica"/>
+          <w:color w:val="262626"/>
+          <w:sz w:val="32"/>
+          <w:szCs w:val="32"/>
+        </w:rPr>
+      </w:pPr>
+      <w:r>
+        <w:rPr>
+          <w:rFonts w:ascii="Helvetica" w:hAnsi="Helvetica" w:cs="Helvetica"/>
+          <w:color w:val="262626"/>
+          <w:sz w:val="32"/>
+          <w:szCs w:val="32"/>
+        </w:rPr>
+        <w:t>In cases where up sample technique is applied, t</w:t>
+      </w:r>
+      <w:r>
+        <w:rPr>
+          <w:rFonts w:ascii="Helvetica" w:hAnsi="Helvetica" w:cs="Helvetica"/>
+          <w:color w:val="262626"/>
+          <w:sz w:val="32"/>
+          <w:szCs w:val="32"/>
+        </w:rPr>
+        <w:t xml:space="preserve">he default </w:t>
+      </w:r>
+      <w:r>
+        <w:rPr>
+          <w:rFonts w:ascii="Helvetica" w:hAnsi="Helvetica" w:cs="Helvetica"/>
+          <w:color w:val="262626"/>
+          <w:sz w:val="32"/>
+          <w:szCs w:val="32"/>
+        </w:rPr>
+        <w:t>up sample technique is SMOTE</w:t>
+      </w:r>
+      <w:r>
+        <w:rPr>
+          <w:rFonts w:ascii="Helvetica" w:hAnsi="Helvetica" w:cs="Helvetica"/>
+          <w:color w:val="262626"/>
+          <w:sz w:val="32"/>
+          <w:szCs w:val="32"/>
+        </w:rPr>
+        <w:t>. However,</w:t>
+      </w:r>
+      <w:r>
+        <w:rPr>
+          <w:rFonts w:ascii="Helvetica" w:hAnsi="Helvetica" w:cs="Helvetica"/>
+          <w:color w:val="262626"/>
+          <w:sz w:val="32"/>
+          <w:szCs w:val="32"/>
+        </w:rPr>
+        <w:t xml:space="preserve"> there are different techniques such as borderline-SMOTE, </w:t>
+      </w:r>
+      <w:r>
+        <w:rPr>
+          <w:rFonts w:ascii="Helvetica" w:hAnsi="Helvetica" w:cs="Helvetica"/>
+          <w:color w:val="262626"/>
+          <w:sz w:val="32"/>
+          <w:szCs w:val="32"/>
+        </w:rPr>
+        <w:t>borderline-SMOTE</w:t>
+      </w:r>
+      <w:r>
+        <w:rPr>
+          <w:rFonts w:ascii="Helvetica" w:hAnsi="Helvetica" w:cs="Helvetica"/>
+          <w:color w:val="262626"/>
+          <w:sz w:val="32"/>
+          <w:szCs w:val="32"/>
+        </w:rPr>
+        <w:t xml:space="preserve"> (SVM) and adaptive </w:t>
+      </w:r>
+      <w:r>
+        <w:rPr>
+          <w:rFonts w:ascii="Helvetica" w:hAnsi="Helvetica" w:cs="Helvetica"/>
+          <w:color w:val="262626"/>
+          <w:sz w:val="32"/>
+          <w:szCs w:val="32"/>
+        </w:rPr>
+        <w:t xml:space="preserve">synthetic sampling (ADASYN). The one scores the best on evaluation metrices will be used. </w:t>
+      </w:r>
+    </w:p>
+    <w:p>
+      <w:pPr>
+        <w:shd w:val="clear" w:color="auto" w:fill="FFFFFF"/>
+        <w:spacing w:before="100" w:beforeAutospacing="1" w:after="100" w:afterAutospacing="1" w:line="240" w:lineRule="auto"/>
+        <w:rPr>
+          <w:rFonts w:ascii="Helvetica" w:hAnsi="Helvetica" w:cs="Helvetica" w:hint="eastAsia"/>
+          <w:color w:val="262626"/>
+          <w:sz w:val="32"/>
+          <w:szCs w:val="32"/>
+        </w:rPr>
+      </w:pPr>
+    </w:p>
+    <w:p>
+      <w:pPr>
+        <w:shd w:val="clear" w:color="auto" w:fill="FFFFFF"/>
+        <w:spacing w:before="100" w:beforeAutospacing="1" w:after="100" w:afterAutospacing="1" w:line="240" w:lineRule="auto"/>
+        <w:rPr>
+          <w:rFonts w:ascii="Helvetica" w:hAnsi="Helvetica" w:cs="Helvetica"/>
+          <w:color w:val="262626"/>
+          <w:sz w:val="32"/>
+          <w:szCs w:val="32"/>
+        </w:rPr>
+      </w:pPr>
+      <w:r>
+        <w:rPr>
+          <w:rFonts w:ascii="Helvetica" w:hAnsi="Helvetica" w:cs="Helvetica"/>
+          <w:color w:val="262626"/>
+          <w:sz w:val="32"/>
+          <w:szCs w:val="32"/>
+          <w:highlight w:val="red"/>
+        </w:rPr>
+        <w:lastRenderedPageBreak/>
+        <w:t>Hyperparameters</w:t>
+      </w:r>
+    </w:p>
+    <w:p>
+      <w:pPr>
+        <w:shd w:val="clear" w:color="auto" w:fill="FFFFFF"/>
+        <w:spacing w:before="100" w:beforeAutospacing="1" w:after="100" w:afterAutospacing="1" w:line="240" w:lineRule="auto"/>
+        <w:rPr>
+          <w:rFonts w:ascii="Helvetica" w:hAnsi="Helvetica" w:cs="Helvetica"/>
+          <w:color w:val="262626"/>
+          <w:sz w:val="32"/>
+          <w:szCs w:val="32"/>
+        </w:rPr>
+      </w:pPr>
+      <w:r>
+        <w:rPr>
+          <w:rFonts w:ascii="Helvetica" w:hAnsi="Helvetica" w:cs="Helvetica"/>
+          <w:color w:val="262626"/>
+          <w:sz w:val="32"/>
+          <w:szCs w:val="32"/>
+          <w:highlight w:val="cyan"/>
+        </w:rPr>
+        <w:t>Parameters</w:t>
+      </w:r>
+      <w:r>
+        <w:rPr>
+          <w:rFonts w:ascii="Helvetica" w:hAnsi="Helvetica" w:cs="Helvetica"/>
+          <w:color w:val="262626"/>
+          <w:sz w:val="32"/>
+          <w:szCs w:val="32"/>
+        </w:rPr>
+        <w:t xml:space="preserve"> </w:t>
+      </w:r>
+    </w:p>
+    <w:p>
+      <w:pPr>
+        <w:shd w:val="clear" w:color="auto" w:fill="FFFFFF"/>
+        <w:spacing w:before="100" w:beforeAutospacing="1" w:after="100" w:afterAutospacing="1" w:line="240" w:lineRule="auto"/>
+        <w:rPr>
+          <w:rFonts w:ascii="Helvetica" w:hAnsi="Helvetica" w:cs="Helvetica"/>
+          <w:color w:val="262626"/>
+          <w:sz w:val="32"/>
+          <w:szCs w:val="32"/>
+        </w:rPr>
+      </w:pPr>
+    </w:p>
+    <w:p>
+      <w:pPr>
+        <w:shd w:val="clear" w:color="auto" w:fill="FFFFFF"/>
+        <w:spacing w:before="100" w:beforeAutospacing="1" w:after="100" w:afterAutospacing="1" w:line="240" w:lineRule="auto"/>
+        <w:rPr>
+          <w:rFonts w:ascii="Helvetica" w:hAnsi="Helvetica" w:cs="Helvetica"/>
+          <w:color w:val="262626"/>
+          <w:sz w:val="32"/>
+          <w:szCs w:val="32"/>
+        </w:rPr>
+      </w:pPr>
+    </w:p>
+    <w:p>
+      <w:pPr>
+        <w:shd w:val="clear" w:color="auto" w:fill="FFFFFF"/>
+        <w:spacing w:before="100" w:beforeAutospacing="1" w:after="100" w:afterAutospacing="1" w:line="240" w:lineRule="auto"/>
+        <w:rPr>
+          <w:rFonts w:ascii="Helvetica" w:hAnsi="Helvetica" w:cs="Helvetica"/>
+          <w:color w:val="262626"/>
+          <w:sz w:val="32"/>
+          <w:szCs w:val="32"/>
+        </w:rPr>
+      </w:pPr>
+      <w:r>
+        <w:rPr>
+          <w:rFonts w:ascii="Helvetica" w:eastAsia="Times New Roman" w:hAnsi="Helvetica" w:cs="Helvetica"/>
+          <w:color w:val="262626"/>
+          <w:sz w:val="32"/>
+          <w:szCs w:val="32"/>
+          <w:highlight w:val="blue"/>
+        </w:rPr>
+        <w:t>P</w:t>
+      </w:r>
+      <w:r>
+        <w:rPr>
+          <w:rFonts w:ascii="Helvetica" w:eastAsia="Times New Roman" w:hAnsi="Helvetica" w:cs="Helvetica"/>
+          <w:color w:val="262626"/>
+          <w:sz w:val="32"/>
+          <w:szCs w:val="32"/>
+          <w:highlight w:val="blue"/>
+        </w:rPr>
+        <w:t xml:space="preserve">erformance </w:t>
+      </w:r>
+      <w:r>
+        <w:rPr>
+          <w:rFonts w:ascii="Helvetica" w:eastAsia="Times New Roman" w:hAnsi="Helvetica" w:cs="Helvetica"/>
+          <w:color w:val="262626"/>
+          <w:sz w:val="32"/>
+          <w:szCs w:val="32"/>
+          <w:highlight w:val="blue"/>
+        </w:rPr>
+        <w:t>M</w:t>
+      </w:r>
+      <w:r>
+        <w:rPr>
+          <w:rFonts w:ascii="Helvetica" w:eastAsia="Times New Roman" w:hAnsi="Helvetica" w:cs="Helvetica"/>
+          <w:color w:val="262626"/>
+          <w:sz w:val="32"/>
+          <w:szCs w:val="32"/>
+          <w:highlight w:val="blue"/>
+        </w:rPr>
+        <w:t>etric</w:t>
+      </w:r>
+    </w:p>
+    <w:p>
+      <w:pPr>
+        <w:shd w:val="clear" w:color="auto" w:fill="FFFFFF"/>
+        <w:spacing w:before="100" w:beforeAutospacing="1" w:after="100" w:afterAutospacing="1" w:line="240" w:lineRule="auto"/>
+        <w:rPr>
+          <w:rFonts w:ascii="Helvetica" w:eastAsia="Times New Roman" w:hAnsi="Helvetica" w:cs="Helvetica"/>
+          <w:color w:val="262626"/>
+          <w:sz w:val="32"/>
+          <w:szCs w:val="32"/>
+        </w:rPr>
+      </w:pPr>
+      <w:r>
+        <w:rPr>
+          <w:rFonts w:ascii="Helvetica" w:eastAsia="Times New Roman" w:hAnsi="Helvetica" w:cs="Helvetica"/>
+          <w:color w:val="262626"/>
+          <w:sz w:val="32"/>
+          <w:szCs w:val="32"/>
+        </w:rPr>
+        <w:t>10</w:t>
+      </w:r>
+      <w:r>
+        <w:rPr>
+          <w:rFonts w:ascii="Helvetica" w:eastAsia="Times New Roman" w:hAnsi="Helvetica" w:cs="Helvetica"/>
+          <w:color w:val="262626"/>
+          <w:sz w:val="32"/>
+          <w:szCs w:val="32"/>
+        </w:rPr>
+        <w:t>-fold c</w:t>
+      </w:r>
+      <w:r>
+        <w:rPr>
+          <w:rFonts w:ascii="Helvetica" w:eastAsia="Times New Roman" w:hAnsi="Helvetica" w:cs="Helvetica"/>
+          <w:color w:val="262626"/>
+          <w:sz w:val="32"/>
+          <w:szCs w:val="32"/>
+        </w:rPr>
+        <w:t xml:space="preserve">ross </w:t>
+      </w:r>
+      <w:r>
+        <w:rPr>
+          <w:rFonts w:ascii="Helvetica" w:eastAsia="Times New Roman" w:hAnsi="Helvetica" w:cs="Helvetica"/>
+          <w:color w:val="262626"/>
+          <w:sz w:val="32"/>
+          <w:szCs w:val="32"/>
+        </w:rPr>
+        <w:t>v</w:t>
+      </w:r>
+      <w:r>
+        <w:rPr>
+          <w:rFonts w:ascii="Helvetica" w:eastAsia="Times New Roman" w:hAnsi="Helvetica" w:cs="Helvetica"/>
+          <w:color w:val="262626"/>
+          <w:sz w:val="32"/>
+          <w:szCs w:val="32"/>
+        </w:rPr>
+        <w:t>alidation</w:t>
+      </w:r>
+      <w:r>
+        <w:rPr>
+          <w:rFonts w:ascii="Helvetica" w:eastAsia="Times New Roman" w:hAnsi="Helvetica" w:cs="Helvetica"/>
+          <w:color w:val="262626"/>
+          <w:sz w:val="32"/>
+          <w:szCs w:val="32"/>
+        </w:rPr>
+        <w:t xml:space="preserve"> is applied to reduce model’s chance of overfitting, with </w:t>
+      </w:r>
+      <w:r>
+        <w:rPr>
+          <w:rFonts w:ascii="Helvetica" w:eastAsia="Times New Roman" w:hAnsi="Helvetica" w:cs="Helvetica"/>
+          <w:color w:val="262626"/>
+          <w:sz w:val="32"/>
+          <w:szCs w:val="32"/>
+        </w:rPr>
+        <w:t>9</w:t>
+      </w:r>
+      <w:r>
+        <w:rPr>
+          <w:rFonts w:ascii="Helvetica" w:eastAsia="Times New Roman" w:hAnsi="Helvetica" w:cs="Helvetica"/>
+          <w:color w:val="262626"/>
+          <w:sz w:val="32"/>
+          <w:szCs w:val="32"/>
+        </w:rPr>
+        <w:t xml:space="preserve"> for training and 1 for testing.</w:t>
+      </w:r>
+    </w:p>
+    <w:p>
+      <w:pPr>
+        <w:shd w:val="clear" w:color="auto" w:fill="FFFFFF"/>
+        <w:spacing w:before="100" w:beforeAutospacing="1" w:after="100" w:afterAutospacing="1" w:line="240" w:lineRule="auto"/>
+        <w:rPr>
+          <w:rFonts w:ascii="Helvetica" w:eastAsia="Times New Roman" w:hAnsi="Helvetica" w:cs="Helvetica"/>
+          <w:color w:val="262626"/>
+          <w:sz w:val="32"/>
+          <w:szCs w:val="32"/>
+        </w:rPr>
+      </w:pPr>
+    </w:p>
+    <w:p>
+      <w:pPr>
+        <w:shd w:val="clear" w:color="auto" w:fill="FFFFFF"/>
+        <w:spacing w:before="100" w:beforeAutospacing="1" w:after="100" w:afterAutospacing="1" w:line="240" w:lineRule="auto"/>
+        <w:rPr>
+          <w:rFonts w:ascii="Helvetica" w:eastAsia="Times New Roman" w:hAnsi="Helvetica" w:cs="Helvetica"/>
+          <w:color w:val="262626"/>
+          <w:sz w:val="32"/>
+          <w:szCs w:val="32"/>
+        </w:rPr>
+      </w:pPr>
+      <w:r>
+        <w:rPr>
+          <w:rFonts w:ascii="Helvetica" w:eastAsia="Times New Roman" w:hAnsi="Helvetica" w:cs="Helvetica"/>
+          <w:color w:val="262626"/>
+          <w:sz w:val="32"/>
+          <w:szCs w:val="32"/>
+          <w:highlight w:val="magenta"/>
+        </w:rPr>
+        <w:t>Evaluation Metrics</w:t>
+      </w:r>
+    </w:p>
+    <w:p>
+      <w:pPr>
+        <w:shd w:val="clear" w:color="auto" w:fill="FFFFFF"/>
+        <w:spacing w:before="100" w:beforeAutospacing="1" w:after="100" w:afterAutospacing="1" w:line="240" w:lineRule="auto"/>
+        <w:rPr>
+          <w:rFonts w:ascii="Helvetica" w:eastAsia="Times New Roman" w:hAnsi="Helvetica" w:cs="Helvetica"/>
+          <w:color w:val="262626"/>
+          <w:sz w:val="32"/>
+          <w:szCs w:val="32"/>
+        </w:rPr>
+      </w:pPr>
       <w:r>
         <w:rPr>
           <w:rFonts w:ascii="Helvetica" w:eastAsia="Times New Roman" w:hAnsi="Helvetica" w:cs="Helvetica"/>
@@ -149,7 +1636,43 @@
           <w:sz w:val="32"/>
           <w:szCs w:val="32"/>
         </w:rPr>
-        <w:t xml:space="preserve">, they are used to measure the performance of the algorithm. </w:t>
+        <w:t>, they are used to measure the performance of the algorithm</w:t>
+      </w:r>
+      <w:r>
+        <w:rPr>
+          <w:rFonts w:ascii="Helvetica" w:eastAsia="Times New Roman" w:hAnsi="Helvetica" w:cs="Helvetica"/>
+          <w:color w:val="262626"/>
+          <w:sz w:val="32"/>
+          <w:szCs w:val="32"/>
+        </w:rPr>
+        <w:t xml:space="preserve"> under different </w:t>
+      </w:r>
+      <w:r>
+        <w:rPr>
+          <w:rFonts w:ascii="Helvetica" w:eastAsia="Times New Roman" w:hAnsi="Helvetica" w:cs="Helvetica"/>
+          <w:color w:val="262626"/>
+          <w:sz w:val="32"/>
+          <w:szCs w:val="32"/>
+        </w:rPr>
+        <w:t>circumstances</w:t>
+      </w:r>
+      <w:r>
+        <w:rPr>
+          <w:rFonts w:ascii="Helvetica" w:eastAsia="Times New Roman" w:hAnsi="Helvetica" w:cs="Helvetica"/>
+          <w:color w:val="262626"/>
+          <w:sz w:val="32"/>
+          <w:szCs w:val="32"/>
+        </w:rPr>
+        <w:t xml:space="preserve"> as described in parameter-sample section</w:t>
+      </w:r>
+      <w:r>
+        <w:rPr>
+          <w:rFonts w:ascii="Helvetica" w:eastAsia="Times New Roman" w:hAnsi="Helvetica" w:cs="Helvetica"/>
+          <w:color w:val="262626"/>
+          <w:sz w:val="32"/>
+          <w:szCs w:val="32"/>
+        </w:rPr>
+        <w:t xml:space="preserve">. </w:t>
       </w:r>
     </w:p>
     <w:p>
@@ -161,6 +1684,7 @@
         </w:numPr>
         <w:shd w:val="clear" w:color="auto" w:fill="FFFFFF"/>
         <w:spacing w:before="252" w:beforeAutospacing="0" w:after="0" w:afterAutospacing="0" w:line="480" w:lineRule="atLeast"/>
+        <w:ind w:left="360"/>
         <w:rPr>
           <w:rFonts w:ascii="Georgia" w:hAnsi="Georgia" w:cs="Segoe UI"/>
           <w:color w:val="292929"/>
@@ -185,37 +1709,75 @@
           <w:sz w:val="32"/>
           <w:szCs w:val="32"/>
         </w:rPr>
-        <w:t xml:space="preserve"> (</w:t>
-      </w:r>
-      <w:r>
-        <w:t>Receiver Operator Characteristic</w:t>
-      </w:r>
-      <w:r>
-        <w:rPr>
-          <w:rFonts w:ascii="Helvetica" w:hAnsi="Helvetica" w:cs="Helvetica"/>
-          <w:color w:val="262626"/>
-          <w:sz w:val="32"/>
-          <w:szCs w:val="32"/>
-        </w:rPr>
-        <w:t>)</w:t>
-      </w:r>
-      <w:r>
-        <w:rPr>
-          <w:rFonts w:ascii="Helvetica" w:hAnsi="Helvetica" w:cs="Helvetica"/>
-          <w:color w:val="262626"/>
-          <w:sz w:val="32"/>
-          <w:szCs w:val="32"/>
-        </w:rPr>
-        <w:t xml:space="preserve"> &amp; AU</w:t>
-      </w:r>
-      <w:r>
-        <w:rPr>
-          <w:rFonts w:ascii="Helvetica" w:hAnsi="Helvetica" w:cs="Helvetica"/>
-          <w:color w:val="262626"/>
-          <w:sz w:val="32"/>
-          <w:szCs w:val="32"/>
-        </w:rPr>
-        <w:t>C(area under curve)</w:t>
+        <w:t xml:space="preserve"> </w:t>
+      </w:r>
+      <w:r>
+        <w:rPr>
+          <w:rFonts w:ascii="Georgia" w:hAnsi="Georgia" w:cs="Segoe UI"/>
+          <w:color w:val="292929"/>
+          <w:spacing w:val="-1"/>
+          <w:sz w:val="32"/>
+          <w:szCs w:val="32"/>
+        </w:rPr>
+        <w:t xml:space="preserve">(Receiver Operator Characteristic) </w:t>
+      </w:r>
+      <w:r>
+        <w:rPr>
+          <w:rFonts w:ascii="Helvetica" w:hAnsi="Helvetica" w:cs="Helvetica"/>
+          <w:color w:val="262626"/>
+          <w:sz w:val="32"/>
+          <w:szCs w:val="32"/>
+        </w:rPr>
+        <w:t>curve</w:t>
+      </w:r>
+      <w:r>
+        <w:rPr>
+          <w:rFonts w:ascii="Helvetica" w:hAnsi="Helvetica" w:cs="Helvetica"/>
+          <w:color w:val="262626"/>
+          <w:sz w:val="32"/>
+          <w:szCs w:val="32"/>
+        </w:rPr>
+        <w:t xml:space="preserve"> and </w:t>
+      </w:r>
+      <w:r>
+        <w:rPr>
+          <w:rFonts w:ascii="Georgia" w:hAnsi="Georgia" w:cs="Segoe UI"/>
+          <w:color w:val="292929"/>
+          <w:spacing w:val="-1"/>
+          <w:sz w:val="32"/>
+          <w:szCs w:val="32"/>
+        </w:rPr>
+        <w:t xml:space="preserve">ROC </w:t>
+      </w:r>
+      <w:r>
+        <w:rPr>
+          <w:rFonts w:ascii="Georgia" w:hAnsi="Georgia" w:cs="Segoe UI"/>
+          <w:color w:val="292929"/>
+          <w:spacing w:val="-1"/>
+          <w:sz w:val="32"/>
+          <w:szCs w:val="32"/>
+        </w:rPr>
+        <w:t>AUC (</w:t>
+      </w:r>
+      <w:r>
+        <w:rPr>
+          <w:rFonts w:ascii="Georgia" w:hAnsi="Georgia" w:cs="Segoe UI"/>
+          <w:color w:val="292929"/>
+          <w:spacing w:val="-1"/>
+          <w:sz w:val="32"/>
+          <w:szCs w:val="32"/>
+        </w:rPr>
+        <w:t>area undercurve)</w:t>
+      </w:r>
+      <w:r>
+        <w:rPr>
+          <w:rFonts w:ascii="Georgia" w:hAnsi="Georgia" w:cs="Segoe UI"/>
+          <w:color w:val="292929"/>
+          <w:spacing w:val="-1"/>
+          <w:sz w:val="32"/>
+          <w:szCs w:val="32"/>
+        </w:rPr>
+        <w:t xml:space="preserve"> score</w:t>
       </w:r>
     </w:p>
     <w:p>
@@ -246,10 +1808,6 @@
     <w:p>
       <w:pPr>
         <w:pStyle w:val="kr"/>
-        <w:numPr>
-          <w:ilvl w:val="0"/>
-          <w:numId w:val="5"/>
-        </w:numPr>
         <w:shd w:val="clear" w:color="auto" w:fill="FFFFFF"/>
         <w:spacing w:before="252" w:beforeAutospacing="0" w:after="0" w:afterAutospacing="0" w:line="480" w:lineRule="atLeast"/>
         <w:rPr>
@@ -260,6 +1818,24 @@
           <w:szCs w:val="32"/>
         </w:rPr>
       </w:pPr>
+      <w:r>
+        <w:rPr>
+          <w:rFonts w:ascii="Helvetica" w:hAnsi="Helvetica" w:cs="Helvetica"/>
+          <w:color w:val="262626"/>
+          <w:sz w:val="32"/>
+          <w:szCs w:val="32"/>
+        </w:rPr>
+        <w:t>2.</w:t>
+      </w:r>
+      <w:r>
+        <w:rPr>
+          <w:rFonts w:ascii="Helvetica" w:hAnsi="Helvetica" w:cs="Helvetica"/>
+          <w:color w:val="262626"/>
+          <w:sz w:val="32"/>
+          <w:szCs w:val="32"/>
+        </w:rPr>
+        <w:t xml:space="preserve"> </w:t>
+      </w:r>
       <w:r>
         <w:rPr>
           <w:rFonts w:ascii="Helvetica" w:hAnsi="Helvetica" w:cs="Helvetica"/>
@@ -689,6 +2265,95 @@
     </w:lvl>
   </w:abstractNum>
   <w:abstractNum w:abstractNumId="2" w15:restartNumberingAfterBreak="0">
+    <w:nsid w:val="230E1670"/>
+    <w:multiLevelType w:val="hybridMultilevel"/>
+    <w:tmpl w:val="EFB80390"/>
+    <w:lvl w:ilvl="0" w:tplc="0809000F">
+      <w:start w:val="1"/>
+      <w:numFmt w:val="decimal"/>
+      <w:lvlText w:val="%1."/>
+      <w:lvlJc w:val="left"/>
+      <w:pPr>
+        <w:ind w:left="720" w:hanging="360"/>
+      </w:pPr>
+      <w:rPr>
+        <w:rFonts w:hint="default"/>
+      </w:rPr>
+    </w:lvl>
+    <w:lvl w:ilvl="1" w:tplc="08090019" w:tentative="1">
+      <w:start w:val="1"/>
+      <w:numFmt w:val="lowerLetter"/>
+      <w:lvlText w:val="%2."/>
+      <w:lvlJc w:val="left"/>
+      <w:pPr>
+        <w:ind w:left="1440" w:hanging="360"/>
+      </w:pPr>
+    </w:lvl>
+    <w:lvl w:ilvl="2" w:tplc="0809001B" w:tentative="1">
+      <w:start w:val="1"/>
+      <w:numFmt w:val="lowerRoman"/>
+      <w:lvlText w:val="%3."/>
+      <w:lvlJc w:val="right"/>
+      <w:pPr>
+        <w:ind w:left="2160" w:hanging="180"/>
+      </w:pPr>
+    </w:lvl>
+    <w:lvl w:ilvl="3" w:tplc="0809000F" w:tentative="1">
+      <w:start w:val="1"/>
+      <w:numFmt w:val="decimal"/>
+      <w:lvlText w:val="%4."/>
+      <w:lvlJc w:val="left"/>
+      <w:pPr>
+        <w:ind w:left="2880" w:hanging="360"/>
+      </w:pPr>
+    </w:lvl>
+    <w:lvl w:ilvl="4" w:tplc="08090019" w:tentative="1">
+      <w:start w:val="1"/>
+      <w:numFmt w:val="lowerLetter"/>
+      <w:lvlText w:val="%5."/>
+      <w:lvlJc w:val="left"/>
+      <w:pPr>
+        <w:ind w:left="3600" w:hanging="360"/>
+      </w:pPr>
+    </w:lvl>
+    <w:lvl w:ilvl="5" w:tplc="0809001B" w:tentative="1">
+      <w:start w:val="1"/>
+      <w:numFmt w:val="lowerRoman"/>
+      <w:lvlText w:val="%6."/>
+      <w:lvlJc w:val="right"/>
+      <w:pPr>
+        <w:ind w:left="4320" w:hanging="180"/>
+      </w:pPr>
+    </w:lvl>
+    <w:lvl w:ilvl="6" w:tplc="0809000F" w:tentative="1">
+      <w:start w:val="1"/>
+      <w:numFmt w:val="decimal"/>
+      <w:lvlText w:val="%7."/>
+      <w:lvlJc w:val="left"/>
+      <w:pPr>
+        <w:ind w:left="5040" w:hanging="360"/>
+      </w:pPr>
+    </w:lvl>
+    <w:lvl w:ilvl="7" w:tplc="08090019" w:tentative="1">
+      <w:start w:val="1"/>
+      <w:numFmt w:val="lowerLetter"/>
+      <w:lvlText w:val="%8."/>
+      <w:lvlJc w:val="left"/>
+      <w:pPr>
+        <w:ind w:left="5760" w:hanging="360"/>
+      </w:pPr>
+    </w:lvl>
+    <w:lvl w:ilvl="8" w:tplc="0809001B" w:tentative="1">
+      <w:start w:val="1"/>
+      <w:numFmt w:val="lowerRoman"/>
+      <w:lvlText w:val="%9."/>
+      <w:lvlJc w:val="right"/>
+      <w:pPr>
+        <w:ind w:left="6480" w:hanging="180"/>
+      </w:pPr>
+    </w:lvl>
+  </w:abstractNum>
+  <w:abstractNum w:abstractNumId="3" w15:restartNumberingAfterBreak="0">
     <w:nsid w:val="270A6820"/>
     <w:multiLevelType w:val="hybridMultilevel"/>
     <w:tmpl w:val="132CF2A2"/>
@@ -777,7 +2442,120 @@
       </w:pPr>
     </w:lvl>
   </w:abstractNum>
-  <w:abstractNum w:abstractNumId="3" w15:restartNumberingAfterBreak="0">
+  <w:abstractNum w:abstractNumId="4" w15:restartNumberingAfterBreak="0">
+    <w:nsid w:val="29DD4664"/>
+    <w:multiLevelType w:val="hybridMultilevel"/>
+    <w:tmpl w:val="B0123BA6"/>
+    <w:lvl w:ilvl="0" w:tplc="EB244378">
+      <w:start w:val="1"/>
+      <w:numFmt w:val="bullet"/>
+      <w:lvlText w:val="-"/>
+      <w:lvlJc w:val="left"/>
+      <w:pPr>
+        <w:ind w:left="720" w:hanging="360"/>
+      </w:pPr>
+      <w:rPr>
+        <w:rFonts w:ascii="Helvetica" w:eastAsia="Times New Roman" w:hAnsi="Helvetica" w:cs="Helvetica" w:hint="default"/>
+      </w:rPr>
+    </w:lvl>
+    <w:lvl w:ilvl="1" w:tplc="08090003" w:tentative="1">
+      <w:start w:val="1"/>
+      <w:numFmt w:val="bullet"/>
+      <w:lvlText w:val="o"/>
+      <w:lvlJc w:val="left"/>
+      <w:pPr>
+        <w:ind w:left="1440" w:hanging="360"/>
+      </w:pPr>
+      <w:rPr>
+        <w:rFonts w:ascii="Courier New" w:hAnsi="Courier New" w:cs="Courier New" w:hint="default"/>
+      </w:rPr>
+    </w:lvl>
+    <w:lvl w:ilvl="2" w:tplc="08090005" w:tentative="1">
+      <w:start w:val="1"/>
+      <w:numFmt w:val="bullet"/>
+      <w:lvlText w:val=""/>
+      <w:lvlJc w:val="left"/>
+      <w:pPr>
+        <w:ind w:left="2160" w:hanging="360"/>
+      </w:pPr>
+      <w:rPr>
+        <w:rFonts w:ascii="Wingdings" w:hAnsi="Wingdings" w:hint="default"/>
+      </w:rPr>
+    </w:lvl>
+    <w:lvl w:ilvl="3" w:tplc="08090001" w:tentative="1">
+      <w:start w:val="1"/>
+      <w:numFmt w:val="bullet"/>
+      <w:lvlText w:val=""/>
+      <w:lvlJc w:val="left"/>
+      <w:pPr>
+        <w:ind w:left="2880" w:hanging="360"/>
+      </w:pPr>
+      <w:rPr>
+        <w:rFonts w:ascii="Symbol" w:hAnsi="Symbol" w:hint="default"/>
+      </w:rPr>
+    </w:lvl>
+    <w:lvl w:ilvl="4" w:tplc="08090003" w:tentative="1">
+      <w:start w:val="1"/>
+      <w:numFmt w:val="bullet"/>
+      <w:lvlText w:val="o"/>
+      <w:lvlJc w:val="left"/>
+      <w:pPr>
+        <w:ind w:left="3600" w:hanging="360"/>
+      </w:pPr>
+      <w:rPr>
+        <w:rFonts w:ascii="Courier New" w:hAnsi="Courier New" w:cs="Courier New" w:hint="default"/>
+      </w:rPr>
+    </w:lvl>
+    <w:lvl w:ilvl="5" w:tplc="08090005" w:tentative="1">
+      <w:start w:val="1"/>
+      <w:numFmt w:val="bullet"/>
+      <w:lvlText w:val=""/>
+      <w:lvlJc w:val="left"/>
+      <w:pPr>
+        <w:ind w:left="4320" w:hanging="360"/>
+      </w:pPr>
+      <w:rPr>
+        <w:rFonts w:ascii="Wingdings" w:hAnsi="Wingdings" w:hint="default"/>
+      </w:rPr>
+    </w:lvl>
+    <w:lvl w:ilvl="6" w:tplc="08090001" w:tentative="1">
+      <w:start w:val="1"/>
+      <w:numFmt w:val="bullet"/>
+      <w:lvlText w:val=""/>
+      <w:lvlJc w:val="left"/>
+      <w:pPr>
+        <w:ind w:left="5040" w:hanging="360"/>
+      </w:pPr>
+      <w:rPr>
+        <w:rFonts w:ascii="Symbol" w:hAnsi="Symbol" w:hint="default"/>
+      </w:rPr>
+    </w:lvl>
+    <w:lvl w:ilvl="7" w:tplc="08090003" w:tentative="1">
+      <w:start w:val="1"/>
+      <w:numFmt w:val="bullet"/>
+      <w:lvlText w:val="o"/>
+      <w:lvlJc w:val="left"/>
+      <w:pPr>
+        <w:ind w:left="5760" w:hanging="360"/>
+      </w:pPr>
+      <w:rPr>
+        <w:rFonts w:ascii="Courier New" w:hAnsi="Courier New" w:cs="Courier New" w:hint="default"/>
+      </w:rPr>
+    </w:lvl>
+    <w:lvl w:ilvl="8" w:tplc="08090005" w:tentative="1">
+      <w:start w:val="1"/>
+      <w:numFmt w:val="bullet"/>
+      <w:lvlText w:val=""/>
+      <w:lvlJc w:val="left"/>
+      <w:pPr>
+        <w:ind w:left="6480" w:hanging="360"/>
+      </w:pPr>
+      <w:rPr>
+        <w:rFonts w:ascii="Wingdings" w:hAnsi="Wingdings" w:hint="default"/>
+      </w:rPr>
+    </w:lvl>
+  </w:abstractNum>
+  <w:abstractNum w:abstractNumId="5" w15:restartNumberingAfterBreak="0">
     <w:nsid w:val="2B215DAE"/>
     <w:multiLevelType w:val="hybridMultilevel"/>
     <w:tmpl w:val="8C564AAA"/>
@@ -866,7 +2644,7 @@
       </w:pPr>
     </w:lvl>
   </w:abstractNum>
-  <w:abstractNum w:abstractNumId="4" w15:restartNumberingAfterBreak="0">
+  <w:abstractNum w:abstractNumId="6" w15:restartNumberingAfterBreak="0">
     <w:nsid w:val="407F1801"/>
     <w:multiLevelType w:val="multilevel"/>
     <w:tmpl w:val="16B8ED20"/>
@@ -1015,7 +2793,120 @@
       </w:rPr>
     </w:lvl>
   </w:abstractNum>
-  <w:abstractNum w:abstractNumId="5" w15:restartNumberingAfterBreak="0">
+  <w:abstractNum w:abstractNumId="7" w15:restartNumberingAfterBreak="0">
+    <w:nsid w:val="463C33F9"/>
+    <w:multiLevelType w:val="hybridMultilevel"/>
+    <w:tmpl w:val="2D64C994"/>
+    <w:lvl w:ilvl="0" w:tplc="AA180CE0">
+      <w:start w:val="1"/>
+      <w:numFmt w:val="bullet"/>
+      <w:lvlText w:val="-"/>
+      <w:lvlJc w:val="left"/>
+      <w:pPr>
+        <w:ind w:left="720" w:hanging="360"/>
+      </w:pPr>
+      <w:rPr>
+        <w:rFonts w:ascii="Helvetica" w:eastAsia="Times New Roman" w:hAnsi="Helvetica" w:cs="Helvetica" w:hint="default"/>
+      </w:rPr>
+    </w:lvl>
+    <w:lvl w:ilvl="1" w:tplc="08090003" w:tentative="1">
+      <w:start w:val="1"/>
+      <w:numFmt w:val="bullet"/>
+      <w:lvlText w:val="o"/>
+      <w:lvlJc w:val="left"/>
+      <w:pPr>
+        <w:ind w:left="1440" w:hanging="360"/>
+      </w:pPr>
+      <w:rPr>
+        <w:rFonts w:ascii="Courier New" w:hAnsi="Courier New" w:cs="Courier New" w:hint="default"/>
+      </w:rPr>
+    </w:lvl>
+    <w:lvl w:ilvl="2" w:tplc="08090005" w:tentative="1">
+      <w:start w:val="1"/>
+      <w:numFmt w:val="bullet"/>
+      <w:lvlText w:val=""/>
+      <w:lvlJc w:val="left"/>
+      <w:pPr>
+        <w:ind w:left="2160" w:hanging="360"/>
+      </w:pPr>
+      <w:rPr>
+        <w:rFonts w:ascii="Wingdings" w:hAnsi="Wingdings" w:hint="default"/>
+      </w:rPr>
+    </w:lvl>
+    <w:lvl w:ilvl="3" w:tplc="08090001" w:tentative="1">
+      <w:start w:val="1"/>
+      <w:numFmt w:val="bullet"/>
+      <w:lvlText w:val=""/>
+      <w:lvlJc w:val="left"/>
+      <w:pPr>
+        <w:ind w:left="2880" w:hanging="360"/>
+      </w:pPr>
+      <w:rPr>
+        <w:rFonts w:ascii="Symbol" w:hAnsi="Symbol" w:hint="default"/>
+      </w:rPr>
+    </w:lvl>
+    <w:lvl w:ilvl="4" w:tplc="08090003" w:tentative="1">
+      <w:start w:val="1"/>
+      <w:numFmt w:val="bullet"/>
+      <w:lvlText w:val="o"/>
+      <w:lvlJc w:val="left"/>
+      <w:pPr>
+        <w:ind w:left="3600" w:hanging="360"/>
+      </w:pPr>
+      <w:rPr>
+        <w:rFonts w:ascii="Courier New" w:hAnsi="Courier New" w:cs="Courier New" w:hint="default"/>
+      </w:rPr>
+    </w:lvl>
+    <w:lvl w:ilvl="5" w:tplc="08090005" w:tentative="1">
+      <w:start w:val="1"/>
+      <w:numFmt w:val="bullet"/>
+      <w:lvlText w:val=""/>
+      <w:lvlJc w:val="left"/>
+      <w:pPr>
+        <w:ind w:left="4320" w:hanging="360"/>
+      </w:pPr>
+      <w:rPr>
+        <w:rFonts w:ascii="Wingdings" w:hAnsi="Wingdings" w:hint="default"/>
+      </w:rPr>
+    </w:lvl>
+    <w:lvl w:ilvl="6" w:tplc="08090001" w:tentative="1">
+      <w:start w:val="1"/>
+      <w:numFmt w:val="bullet"/>
+      <w:lvlText w:val=""/>
+      <w:lvlJc w:val="left"/>
+      <w:pPr>
+        <w:ind w:left="5040" w:hanging="360"/>
+      </w:pPr>
+      <w:rPr>
+        <w:rFonts w:ascii="Symbol" w:hAnsi="Symbol" w:hint="default"/>
+      </w:rPr>
+    </w:lvl>
+    <w:lvl w:ilvl="7" w:tplc="08090003" w:tentative="1">
+      <w:start w:val="1"/>
+      <w:numFmt w:val="bullet"/>
+      <w:lvlText w:val="o"/>
+      <w:lvlJc w:val="left"/>
+      <w:pPr>
+        <w:ind w:left="5760" w:hanging="360"/>
+      </w:pPr>
+      <w:rPr>
+        <w:rFonts w:ascii="Courier New" w:hAnsi="Courier New" w:cs="Courier New" w:hint="default"/>
+      </w:rPr>
+    </w:lvl>
+    <w:lvl w:ilvl="8" w:tplc="08090005" w:tentative="1">
+      <w:start w:val="1"/>
+      <w:numFmt w:val="bullet"/>
+      <w:lvlText w:val=""/>
+      <w:lvlJc w:val="left"/>
+      <w:pPr>
+        <w:ind w:left="6480" w:hanging="360"/>
+      </w:pPr>
+      <w:rPr>
+        <w:rFonts w:ascii="Wingdings" w:hAnsi="Wingdings" w:hint="default"/>
+      </w:rPr>
+    </w:lvl>
+  </w:abstractNum>
+  <w:abstractNum w:abstractNumId="8" w15:restartNumberingAfterBreak="0">
     <w:nsid w:val="4B292E68"/>
     <w:multiLevelType w:val="multilevel"/>
     <w:tmpl w:val="F866051E"/>
@@ -1164,7 +3055,7 @@
       </w:rPr>
     </w:lvl>
   </w:abstractNum>
-  <w:abstractNum w:abstractNumId="6" w15:restartNumberingAfterBreak="0">
+  <w:abstractNum w:abstractNumId="9" w15:restartNumberingAfterBreak="0">
     <w:nsid w:val="74FF1C50"/>
     <w:multiLevelType w:val="hybridMultilevel"/>
     <w:tmpl w:val="BCA479AC"/>
@@ -1252,28 +3143,153 @@
       <w:pPr>
         <w:ind w:left="6480" w:hanging="180"/>
       </w:pPr>
+    </w:lvl>
+  </w:abstractNum>
+  <w:abstractNum w:abstractNumId="10" w15:restartNumberingAfterBreak="0">
+    <w:nsid w:val="7DB01BC3"/>
+    <w:multiLevelType w:val="hybridMultilevel"/>
+    <w:tmpl w:val="4B648E28"/>
+    <w:lvl w:ilvl="0" w:tplc="4C04B272">
+      <w:start w:val="10"/>
+      <w:numFmt w:val="bullet"/>
+      <w:lvlText w:val="-"/>
+      <w:lvlJc w:val="left"/>
+      <w:pPr>
+        <w:ind w:left="720" w:hanging="360"/>
+      </w:pPr>
+      <w:rPr>
+        <w:rFonts w:ascii="Helvetica" w:eastAsiaTheme="minorEastAsia" w:hAnsi="Helvetica" w:cs="Helvetica" w:hint="default"/>
+      </w:rPr>
+    </w:lvl>
+    <w:lvl w:ilvl="1" w:tplc="08090003" w:tentative="1">
+      <w:start w:val="1"/>
+      <w:numFmt w:val="bullet"/>
+      <w:lvlText w:val="o"/>
+      <w:lvlJc w:val="left"/>
+      <w:pPr>
+        <w:ind w:left="1440" w:hanging="360"/>
+      </w:pPr>
+      <w:rPr>
+        <w:rFonts w:ascii="Courier New" w:hAnsi="Courier New" w:cs="Courier New" w:hint="default"/>
+      </w:rPr>
+    </w:lvl>
+    <w:lvl w:ilvl="2" w:tplc="08090005" w:tentative="1">
+      <w:start w:val="1"/>
+      <w:numFmt w:val="bullet"/>
+      <w:lvlText w:val=""/>
+      <w:lvlJc w:val="left"/>
+      <w:pPr>
+        <w:ind w:left="2160" w:hanging="360"/>
+      </w:pPr>
+      <w:rPr>
+        <w:rFonts w:ascii="Wingdings" w:hAnsi="Wingdings" w:hint="default"/>
+      </w:rPr>
+    </w:lvl>
+    <w:lvl w:ilvl="3" w:tplc="08090001" w:tentative="1">
+      <w:start w:val="1"/>
+      <w:numFmt w:val="bullet"/>
+      <w:lvlText w:val=""/>
+      <w:lvlJc w:val="left"/>
+      <w:pPr>
+        <w:ind w:left="2880" w:hanging="360"/>
+      </w:pPr>
+      <w:rPr>
+        <w:rFonts w:ascii="Symbol" w:hAnsi="Symbol" w:hint="default"/>
+      </w:rPr>
+    </w:lvl>
+    <w:lvl w:ilvl="4" w:tplc="08090003" w:tentative="1">
+      <w:start w:val="1"/>
+      <w:numFmt w:val="bullet"/>
+      <w:lvlText w:val="o"/>
+      <w:lvlJc w:val="left"/>
+      <w:pPr>
+        <w:ind w:left="3600" w:hanging="360"/>
+      </w:pPr>
+      <w:rPr>
+        <w:rFonts w:ascii="Courier New" w:hAnsi="Courier New" w:cs="Courier New" w:hint="default"/>
+      </w:rPr>
+    </w:lvl>
+    <w:lvl w:ilvl="5" w:tplc="08090005" w:tentative="1">
+      <w:start w:val="1"/>
+      <w:numFmt w:val="bullet"/>
+      <w:lvlText w:val=""/>
+      <w:lvlJc w:val="left"/>
+      <w:pPr>
+        <w:ind w:left="4320" w:hanging="360"/>
+      </w:pPr>
+      <w:rPr>
+        <w:rFonts w:ascii="Wingdings" w:hAnsi="Wingdings" w:hint="default"/>
+      </w:rPr>
+    </w:lvl>
+    <w:lvl w:ilvl="6" w:tplc="08090001" w:tentative="1">
+      <w:start w:val="1"/>
+      <w:numFmt w:val="bullet"/>
+      <w:lvlText w:val=""/>
+      <w:lvlJc w:val="left"/>
+      <w:pPr>
+        <w:ind w:left="5040" w:hanging="360"/>
+      </w:pPr>
+      <w:rPr>
+        <w:rFonts w:ascii="Symbol" w:hAnsi="Symbol" w:hint="default"/>
+      </w:rPr>
+    </w:lvl>
+    <w:lvl w:ilvl="7" w:tplc="08090003" w:tentative="1">
+      <w:start w:val="1"/>
+      <w:numFmt w:val="bullet"/>
+      <w:lvlText w:val="o"/>
+      <w:lvlJc w:val="left"/>
+      <w:pPr>
+        <w:ind w:left="5760" w:hanging="360"/>
+      </w:pPr>
+      <w:rPr>
+        <w:rFonts w:ascii="Courier New" w:hAnsi="Courier New" w:cs="Courier New" w:hint="default"/>
+      </w:rPr>
+    </w:lvl>
+    <w:lvl w:ilvl="8" w:tplc="08090005" w:tentative="1">
+      <w:start w:val="1"/>
+      <w:numFmt w:val="bullet"/>
+      <w:lvlText w:val=""/>
+      <w:lvlJc w:val="left"/>
+      <w:pPr>
+        <w:ind w:left="6480" w:hanging="360"/>
+      </w:pPr>
+      <w:rPr>
+        <w:rFonts w:ascii="Wingdings" w:hAnsi="Wingdings" w:hint="default"/>
+      </w:rPr>
     </w:lvl>
   </w:abstractNum>
   <w:num w:numId="1">
     <w:abstractNumId w:val="0"/>
   </w:num>
   <w:num w:numId="2">
-    <w:abstractNumId w:val="2"/>
+    <w:abstractNumId w:val="3"/>
   </w:num>
   <w:num w:numId="3">
-    <w:abstractNumId w:val="3"/>
+    <w:abstractNumId w:val="5"/>
   </w:num>
   <w:num w:numId="4">
-    <w:abstractNumId w:val="4"/>
+    <w:abstractNumId w:val="6"/>
   </w:num>
   <w:num w:numId="5">
-    <w:abstractNumId w:val="6"/>
+    <w:abstractNumId w:val="9"/>
   </w:num>
   <w:num w:numId="6">
-    <w:abstractNumId w:val="5"/>
+    <w:abstractNumId w:val="8"/>
   </w:num>
   <w:num w:numId="7">
     <w:abstractNumId w:val="1"/>
+  </w:num>
+  <w:num w:numId="8">
+    <w:abstractNumId w:val="2"/>
+  </w:num>
+  <w:num w:numId="9">
+    <w:abstractNumId w:val="7"/>
+  </w:num>
+  <w:num w:numId="10">
+    <w:abstractNumId w:val="4"/>
+  </w:num>
+  <w:num w:numId="11">
+    <w:abstractNumId w:val="10"/>
   </w:num>
 </w:numbering>
 </file>
@@ -1677,6 +3693,29 @@
     <w:name w:val="Normal"/>
     <w:qFormat/>
   </w:style>
+  <w:style w:type="paragraph" w:styleId="Heading3">
+    <w:name w:val="heading 3"/>
+    <w:basedOn w:val="Normal"/>
+    <w:next w:val="Normal"/>
+    <w:link w:val="Heading3Char"/>
+    <w:uiPriority w:val="9"/>
+    <w:semiHidden/>
+    <w:unhideWhenUsed/>
+    <w:qFormat/>
+    <w:rsid w:val="00925AF9"/>
+    <w:pPr>
+      <w:keepNext/>
+      <w:keepLines/>
+      <w:spacing w:before="40" w:after="0"/>
+      <w:outlineLvl w:val="2"/>
+    </w:pPr>
+    <w:rPr>
+      <w:rFonts w:asciiTheme="majorHAnsi" w:eastAsiaTheme="majorEastAsia" w:hAnsiTheme="majorHAnsi" w:cstheme="majorBidi"/>
+      <w:color w:val="1F3763" w:themeColor="accent1" w:themeShade="7F"/>
+      <w:sz w:val="24"/>
+      <w:szCs w:val="24"/>
+    </w:rPr>
+  </w:style>
   <w:style w:type="paragraph" w:styleId="Heading4">
     <w:name w:val="heading 4"/>
     <w:basedOn w:val="Normal"/>
@@ -1786,6 +3825,20 @@
     <w:rPr>
       <w:b/>
       <w:bCs/>
+    </w:rPr>
+  </w:style>
+  <w:style w:type="character" w:customStyle="1" w:styleId="Heading3Char">
+    <w:name w:val="Heading 3 Char"/>
+    <w:basedOn w:val="DefaultParagraphFont"/>
+    <w:link w:val="Heading3"/>
+    <w:uiPriority w:val="9"/>
+    <w:semiHidden/>
+    <w:rsid w:val="00925AF9"/>
+    <w:rPr>
+      <w:rFonts w:asciiTheme="majorHAnsi" w:eastAsiaTheme="majorEastAsia" w:hAnsiTheme="majorHAnsi" w:cstheme="majorBidi"/>
+      <w:color w:val="1F3763" w:themeColor="accent1" w:themeShade="7F"/>
+      <w:sz w:val="24"/>
+      <w:szCs w:val="24"/>
     </w:rPr>
   </w:style>
 </w:styles>
